--- a/Todo.docx
+++ b/Todo.docx
@@ -3,374 +3,1014 @@
 <w:document xmlns:wpc="http://schemas.microsoft.com/office/word/2010/wordprocessingCanvas" xmlns:cx="http://schemas.microsoft.com/office/drawing/2014/chartex" xmlns:cx1="http://schemas.microsoft.com/office/drawing/2015/9/8/chartex" xmlns:cx2="http://schemas.microsoft.com/office/drawing/2015/10/21/chartex" xmlns:cx3="http://schemas.microsoft.com/office/drawing/2016/5/9/chartex" xmlns:cx4="http://schemas.microsoft.com/office/drawing/2016/5/10/chartex" xmlns:cx5="http://schemas.microsoft.com/office/drawing/2016/5/11/chartex" xmlns:cx6="http://schemas.microsoft.com/office/drawing/2016/5/12/chartex" xmlns:cx7="http://schemas.microsoft.com/office/drawing/2016/5/13/chartex" xmlns:cx8="http://schemas.microsoft.com/office/drawing/2016/5/14/chartex" xmlns:mc="http://schemas.openxmlformats.org/markup-compatibility/2006" xmlns:aink="http://schemas.microsoft.com/office/drawing/2016/ink" xmlns:am3d="http://schemas.microsoft.com/office/drawing/2017/model3d" xmlns:o="urn:schemas-microsoft-com:office:office" xmlns:oel="http://schemas.microsoft.com/office/2019/extlst" xmlns:r="http://schemas.openxmlformats.org/officeDocument/2006/relationships" xmlns:m="http://schemas.openxmlformats.org/officeDocument/2006/math" xmlns:v="urn:schemas-microsoft-com:vml" xmlns:wp14="http://schemas.microsoft.com/office/word/2010/wordprocessingDrawing" xmlns:wp="http://schemas.openxmlformats.org/drawingml/2006/wordprocessingDrawing" xmlns:w10="urn:schemas-microsoft-com:office:word" xmlns:w="http://schemas.openxmlformats.org/wordprocessingml/2006/main" xmlns:w14="http://schemas.microsoft.com/office/word/2010/wordml" xmlns:w15="http://schemas.microsoft.com/office/word/2012/wordml" xmlns:w16cex="http://schemas.microsoft.com/office/word/2018/wordml/cex" xmlns:w16cid="http://schemas.microsoft.com/office/word/2016/wordml/cid" xmlns:w16="http://schemas.microsoft.com/office/word/2018/wordml" xmlns:w16sdtdh="http://schemas.microsoft.com/office/word/2020/wordml/sdtdatahash" xmlns:w16se="http://schemas.microsoft.com/office/word/2015/wordml/symex" xmlns:wpg="http://schemas.microsoft.com/office/word/2010/wordprocessingGroup" xmlns:wpi="http://schemas.microsoft.com/office/word/2010/wordprocessingInk" xmlns:wne="http://schemas.microsoft.com/office/word/2006/wordml" xmlns:wps="http://schemas.microsoft.com/office/word/2010/wordprocessingShape" mc:Ignorable="w14 w15 w16se w16cid w16 w16cex w16sdtdh wp14">
   <w:body>
     <w:p>
-      <w:r>
-        <w:t>Learning SQL (Structured Query Language) involves understanding several key concepts. Here's a list of fundamental concepts you should learn when starting with SQL:</w:t>
-      </w:r>
-    </w:p>
-    <w:p/>
-    <w:p>
-      <w:r>
-        <w:t>1. **Database Basics**:</w:t>
-      </w:r>
-    </w:p>
-    <w:p>
-      <w:r>
-        <w:t xml:space="preserve">   - Understanding what a database is.</w:t>
-      </w:r>
-    </w:p>
-    <w:p>
-      <w:r>
-        <w:t xml:space="preserve">   - Different types of databases (relational, NoSQL, etc.).</w:t>
-      </w:r>
-    </w:p>
-    <w:p>
-      <w:r>
-        <w:t xml:space="preserve">   - Basic terminology like tables, rows, columns, and indexes.</w:t>
-      </w:r>
-    </w:p>
-    <w:p/>
-    <w:p>
-      <w:r>
-        <w:t>2. **SQL Syntax**:</w:t>
-      </w:r>
-    </w:p>
-    <w:p>
-      <w:r>
-        <w:t xml:space="preserve">   - Learning SQL commands such as SELECT, INSERT, UPDATE, DELETE, CREATE, DROP, etc.</w:t>
-      </w:r>
-    </w:p>
-    <w:p>
-      <w:r>
-        <w:t xml:space="preserve">   - Understanding the structure of SQL queries and statements.</w:t>
-      </w:r>
-    </w:p>
-    <w:p>
-      <w:r>
-        <w:t xml:space="preserve">   - Learning how to terminate SQL statements (usually with a semicolon).</w:t>
-      </w:r>
-    </w:p>
-    <w:p/>
-    <w:p>
-      <w:r>
-        <w:t>3. **Data Types**:</w:t>
-      </w:r>
-    </w:p>
-    <w:p>
-      <w:r>
-        <w:t xml:space="preserve">   - Different data types in SQL (e.g., integer, float, string, date, etc.).</w:t>
-      </w:r>
-    </w:p>
-    <w:p>
-      <w:r>
-        <w:t xml:space="preserve">   - Understanding the appropriate use of each data type.</w:t>
-      </w:r>
-    </w:p>
-    <w:p/>
-    <w:p>
-      <w:r>
-        <w:t>4. **Database Design**:</w:t>
-      </w:r>
-    </w:p>
-    <w:p>
-      <w:r>
-        <w:t xml:space="preserve">   - Understanding database normalization (1NF, 2NF, 3NF, BCNF).</w:t>
-      </w:r>
-    </w:p>
-    <w:p>
-      <w:r>
-        <w:t xml:space="preserve">   - Relational database concepts (foreign keys, primary keys, relationships).</w:t>
-      </w:r>
-    </w:p>
-    <w:p>
-      <w:r>
-        <w:t xml:space="preserve">   - Entity-Relationship (ER) modeling.</w:t>
-      </w:r>
-    </w:p>
-    <w:p/>
-    <w:p>
-      <w:r>
-        <w:t>5. **Querying Data**:</w:t>
-      </w:r>
-    </w:p>
-    <w:p>
-      <w:r>
-        <w:t xml:space="preserve">   - SELECT statement for retrieving data from tables.</w:t>
-      </w:r>
-    </w:p>
-    <w:p>
-      <w:r>
-        <w:t xml:space="preserve">   - WHERE clause for filtering data.</w:t>
-      </w:r>
-    </w:p>
-    <w:p>
-      <w:r>
-        <w:t xml:space="preserve">   - ORDER BY clause for sorting data.</w:t>
-      </w:r>
-    </w:p>
-    <w:p>
-      <w:r>
-        <w:t xml:space="preserve">   - Aggregate functions (COUNT, SUM, AVG, MAX, MIN) for data summarization.</w:t>
-      </w:r>
-    </w:p>
-    <w:p/>
-    <w:p>
-      <w:r>
-        <w:t>6. **Data Manipulation**:</w:t>
-      </w:r>
-    </w:p>
-    <w:p>
-      <w:r>
-        <w:lastRenderedPageBreak/>
-        <w:t xml:space="preserve">   - INSERT statement for adding new rows into tables.</w:t>
-      </w:r>
-    </w:p>
-    <w:p>
-      <w:r>
-        <w:t xml:space="preserve">   - UPDATE statement for modifying existing data.</w:t>
-      </w:r>
-    </w:p>
-    <w:p>
-      <w:r>
-        <w:t xml:space="preserve">   - DELETE statement for removing data from tables.</w:t>
-      </w:r>
-    </w:p>
-    <w:p/>
-    <w:p>
-      <w:r>
-        <w:t>7. **Joins**:</w:t>
-      </w:r>
-    </w:p>
-    <w:p>
-      <w:r>
-        <w:t xml:space="preserve">   - INNER JOIN, LEFT JOIN, RIGHT JOIN, FULL OUTER JOIN.</w:t>
-      </w:r>
-    </w:p>
-    <w:p>
-      <w:r>
-        <w:t xml:space="preserve">   - Understanding how to join tables based on common columns.</w:t>
-      </w:r>
-    </w:p>
-    <w:p/>
-    <w:p>
-      <w:r>
-        <w:t>8. **Subqueries**:</w:t>
-      </w:r>
-    </w:p>
-    <w:p>
-      <w:r>
-        <w:t xml:space="preserve">   - Understanding nested queries and their applications.</w:t>
-      </w:r>
-    </w:p>
-    <w:p/>
-    <w:p>
-      <w:r>
-        <w:t>9. **Constraints**:</w:t>
-      </w:r>
-    </w:p>
-    <w:p>
-      <w:r>
-        <w:t xml:space="preserve">   - PRIMARY KEY constraint.</w:t>
-      </w:r>
-    </w:p>
-    <w:p>
-      <w:r>
-        <w:t xml:space="preserve">   - FOREIGN KEY constraint.</w:t>
-      </w:r>
-    </w:p>
-    <w:p>
-      <w:r>
-        <w:t xml:space="preserve">   - UNIQUE constraint.</w:t>
-      </w:r>
-    </w:p>
-    <w:p>
-      <w:r>
-        <w:t xml:space="preserve">   - CHECK constraint.</w:t>
-      </w:r>
-    </w:p>
-    <w:p>
-      <w:r>
-        <w:t xml:space="preserve">   - NOT NULL constraint.</w:t>
-      </w:r>
-    </w:p>
-    <w:p/>
-    <w:p>
-      <w:r>
-        <w:t>10. **Indexing**:</w:t>
-      </w:r>
-    </w:p>
-    <w:p>
-      <w:r>
-        <w:t xml:space="preserve">    - Understanding indexes and their impact on query performance.</w:t>
-      </w:r>
-    </w:p>
-    <w:p>
-      <w:r>
-        <w:t xml:space="preserve">    - Creating and managing indexes.</w:t>
-      </w:r>
-    </w:p>
-    <w:p/>
-    <w:p>
-      <w:r>
-        <w:t>11. **Transactions**:</w:t>
-      </w:r>
-    </w:p>
-    <w:p>
-      <w:r>
-        <w:t xml:space="preserve">    - Understanding ACID properties (Atomicity, Consistency, Isolation, Durability).</w:t>
-      </w:r>
-    </w:p>
-    <w:p>
-      <w:r>
-        <w:t xml:space="preserve">    - Transaction control statements (BEGIN TRANSACTION, COMMIT, ROLLBACK).</w:t>
-      </w:r>
-    </w:p>
-    <w:p/>
-    <w:p>
-      <w:r>
-        <w:t>12. **Views and Stored Procedures**:</w:t>
-      </w:r>
-    </w:p>
-    <w:p>
-      <w:r>
-        <w:t xml:space="preserve">    - Creating and managing views.</w:t>
-      </w:r>
-    </w:p>
-    <w:p>
-      <w:r>
-        <w:t xml:space="preserve">    - Creating and managing stored procedures.</w:t>
-      </w:r>
-    </w:p>
-    <w:p/>
-    <w:p>
-      <w:r>
-        <w:t>13. **Security**:</w:t>
-      </w:r>
-    </w:p>
-    <w:p>
-      <w:r>
-        <w:t xml:space="preserve">    - Understanding SQL injection and how to prevent it.</w:t>
-      </w:r>
-    </w:p>
-    <w:p>
-      <w:r>
-        <w:t xml:space="preserve">    - User authentication and authorization.</w:t>
-      </w:r>
-    </w:p>
-    <w:p>
-      <w:r>
-        <w:t xml:space="preserve">    - Granting and revoking privileges.</w:t>
-      </w:r>
-    </w:p>
-    <w:p/>
-    <w:p>
-      <w:r>
-        <w:t>14. **Normalization and Optimization**:</w:t>
-      </w:r>
-    </w:p>
-    <w:p>
-      <w:r>
-        <w:t xml:space="preserve">    - Optimizing SQL queries for performance.</w:t>
-      </w:r>
-    </w:p>
-    <w:p>
-      <w:r>
-        <w:t xml:space="preserve">    - Understanding denormalization when needed for performance tuning.</w:t>
-      </w:r>
-    </w:p>
-    <w:p/>
-    <w:p>
-      <w:r>
-        <w:t>15. **Advanced Topics** (optional):</w:t>
-      </w:r>
-    </w:p>
-    <w:p>
-      <w:r>
-        <w:t xml:space="preserve">    - Window functions.</w:t>
-      </w:r>
-    </w:p>
-    <w:p>
-      <w:r>
-        <w:t xml:space="preserve">    - Common Table Expressions (CTEs).</w:t>
-      </w:r>
-    </w:p>
-    <w:p>
-      <w:r>
-        <w:t xml:space="preserve">    - Recursive queries.</w:t>
-      </w:r>
-    </w:p>
-    <w:p>
-      <w:r>
-        <w:t xml:space="preserve">    - Analytic functions.</w:t>
-      </w:r>
-    </w:p>
-    <w:p/>
-    <w:p>
-      <w:pPr>
-        <w:pBdr>
-          <w:bottom w:val="single" w:sz="6" w:space="1" w:color="auto"/>
-        </w:pBdr>
-      </w:pPr>
-      <w:r>
-        <w:t>These concepts should give you a solid foundation in SQL. Remember that practice is essential in mastering SQL, so be sure to work on plenty of exercises and real-world projects to reinforce your learning.</w:t>
-      </w:r>
-    </w:p>
-    <w:p/>
-    <w:p/>
-    <w:p>
-      <w:pPr>
-        <w:spacing w:before="100" w:beforeAutospacing="1" w:after="100" w:afterAutospacing="1" w:line="240" w:lineRule="auto"/>
-        <w:rPr>
-          <w:rFonts w:ascii="Times New Roman" w:eastAsia="Times New Roman" w:hAnsi="Times New Roman" w:cs="Times New Roman"/>
-          <w:kern w:val="0"/>
-          <w:sz w:val="24"/>
-          <w:szCs w:val="24"/>
-          <w14:ligatures w14:val="none"/>
-        </w:rPr>
-      </w:pPr>
-      <w:r>
-        <w:rPr>
-          <w:rFonts w:ascii="Times New Roman" w:eastAsia="Times New Roman" w:hAnsi="Times New Roman" w:cs="Times New Roman"/>
-          <w:kern w:val="0"/>
-          <w:sz w:val="24"/>
-          <w:szCs w:val="24"/>
-          <w14:ligatures w14:val="none"/>
-        </w:rPr>
-        <w:t>That sounds like a fantastic project! Working with the Health Insurance Marketplace database will give you a comprehensive practice experience. Here’s a structured plan to create 100 queries that cover a wide range of SQL skills:</w:t>
-      </w:r>
-    </w:p>
-    <w:p>
-      <w:pPr>
-        <w:spacing w:before="100" w:beforeAutospacing="1" w:after="100" w:afterAutospacing="1" w:line="240" w:lineRule="auto"/>
-        <w:rPr>
-          <w:rFonts w:ascii="Times New Roman" w:eastAsia="Times New Roman" w:hAnsi="Times New Roman" w:cs="Times New Roman"/>
-          <w:kern w:val="0"/>
-          <w:sz w:val="24"/>
-          <w:szCs w:val="24"/>
-          <w14:ligatures w14:val="none"/>
-        </w:rPr>
-      </w:pPr>
-      <w:r>
-        <w:rPr>
-          <w:rFonts w:ascii="Times New Roman" w:eastAsia="Times New Roman" w:hAnsi="Times New Roman" w:cs="Times New Roman"/>
-          <w:kern w:val="0"/>
-          <w:sz w:val="24"/>
-          <w:szCs w:val="24"/>
-          <w14:ligatures w14:val="none"/>
-        </w:rPr>
-        <w:t xml:space="preserve">As you progress, make sure to test and validate each query to ensure it’s returning the expected results. This will not only help you learn SQL but also create a robust portfolio project showcasing your skills. Good luck with your SQL journey! </w:t>
-      </w:r>
-      <w:r>
-        <w:rPr>
-          <w:rFonts w:ascii="Segoe UI Emoji" w:eastAsia="Times New Roman" w:hAnsi="Segoe UI Emoji" w:cs="Segoe UI Emoji"/>
-          <w:kern w:val="0"/>
-          <w:sz w:val="24"/>
-          <w:szCs w:val="24"/>
-          <w14:ligatures w14:val="none"/>
-        </w:rPr>
-        <w:t>🚀</w:t>
-      </w:r>
-    </w:p>
-    <w:p/>
+      <w:pPr>
+        <w:rPr>
+          <w:b/>
+          <w:bCs/>
+          <w:sz w:val="40"/>
+          <w:szCs w:val="40"/>
+        </w:rPr>
+      </w:pPr>
+      <w:r>
+        <w:rPr>
+          <w:b/>
+          <w:bCs/>
+          <w:sz w:val="40"/>
+          <w:szCs w:val="40"/>
+        </w:rPr>
+        <w:t>List of Queries structure:</w:t>
+      </w:r>
+    </w:p>
+    <w:p>
+      <w:pPr>
+        <w:numPr>
+          <w:ilvl w:val="0"/>
+          <w:numId w:val="1"/>
+        </w:numPr>
+        <w:spacing w:before="100" w:beforeAutospacing="1" w:after="100" w:afterAutospacing="1" w:line="240" w:lineRule="auto"/>
+        <w:rPr>
+          <w:rFonts w:ascii="Times New Roman" w:eastAsia="Times New Roman" w:hAnsi="Times New Roman" w:cs="Times New Roman"/>
+          <w:kern w:val="0"/>
+          <w:sz w:val="24"/>
+          <w:szCs w:val="24"/>
+          <w14:ligatures w14:val="none"/>
+        </w:rPr>
+      </w:pPr>
+      <w:r>
+        <w:rPr>
+          <w:rFonts w:ascii="Times New Roman" w:eastAsia="Times New Roman" w:hAnsi="Times New Roman" w:cs="Times New Roman"/>
+          <w:b/>
+          <w:bCs/>
+          <w:kern w:val="0"/>
+          <w:sz w:val="24"/>
+          <w:szCs w:val="24"/>
+          <w14:ligatures w14:val="none"/>
+        </w:rPr>
+        <w:t>Basic SELECT Queries</w:t>
+      </w:r>
+      <w:r>
+        <w:rPr>
+          <w:rFonts w:ascii="Times New Roman" w:eastAsia="Times New Roman" w:hAnsi="Times New Roman" w:cs="Times New Roman"/>
+          <w:b/>
+          <w:bCs/>
+          <w:kern w:val="0"/>
+          <w:sz w:val="24"/>
+          <w:szCs w:val="24"/>
+          <w14:ligatures w14:val="none"/>
+        </w:rPr>
+        <w:t xml:space="preserve"> and</w:t>
+      </w:r>
+      <w:r>
+        <w:rPr>
+          <w:rFonts w:ascii="Times New Roman" w:eastAsia="Times New Roman" w:hAnsi="Times New Roman" w:cs="Times New Roman"/>
+          <w:b/>
+          <w:bCs/>
+          <w:kern w:val="0"/>
+          <w:sz w:val="24"/>
+          <w:szCs w:val="24"/>
+          <w14:ligatures w14:val="none"/>
+        </w:rPr>
+        <w:t xml:space="preserve"> </w:t>
+      </w:r>
+      <w:r>
+        <w:rPr>
+          <w:rFonts w:ascii="Times New Roman" w:eastAsia="Times New Roman" w:hAnsi="Times New Roman" w:cs="Times New Roman"/>
+          <w:b/>
+          <w:bCs/>
+          <w:kern w:val="0"/>
+          <w:sz w:val="24"/>
+          <w:szCs w:val="24"/>
+          <w14:ligatures w14:val="none"/>
+        </w:rPr>
+        <w:t xml:space="preserve">Aggregate Functions </w:t>
+      </w:r>
+      <w:r>
+        <w:rPr>
+          <w:rFonts w:ascii="Times New Roman" w:eastAsia="Times New Roman" w:hAnsi="Times New Roman" w:cs="Times New Roman"/>
+          <w:b/>
+          <w:bCs/>
+          <w:kern w:val="0"/>
+          <w:sz w:val="24"/>
+          <w:szCs w:val="24"/>
+          <w14:ligatures w14:val="none"/>
+        </w:rPr>
+        <w:t>(1-</w:t>
+      </w:r>
+      <w:r>
+        <w:rPr>
+          <w:rFonts w:ascii="Times New Roman" w:eastAsia="Times New Roman" w:hAnsi="Times New Roman" w:cs="Times New Roman"/>
+          <w:b/>
+          <w:bCs/>
+          <w:kern w:val="0"/>
+          <w:sz w:val="24"/>
+          <w:szCs w:val="24"/>
+          <w14:ligatures w14:val="none"/>
+        </w:rPr>
+        <w:t>1</w:t>
+      </w:r>
+      <w:r>
+        <w:rPr>
+          <w:rFonts w:ascii="Times New Roman" w:eastAsia="Times New Roman" w:hAnsi="Times New Roman" w:cs="Times New Roman"/>
+          <w:b/>
+          <w:bCs/>
+          <w:kern w:val="0"/>
+          <w:sz w:val="24"/>
+          <w:szCs w:val="24"/>
+          <w14:ligatures w14:val="none"/>
+        </w:rPr>
+        <w:t>0):</w:t>
+      </w:r>
+    </w:p>
+    <w:p>
+      <w:pPr>
+        <w:numPr>
+          <w:ilvl w:val="1"/>
+          <w:numId w:val="1"/>
+        </w:numPr>
+        <w:spacing w:before="100" w:beforeAutospacing="1" w:after="100" w:afterAutospacing="1" w:line="240" w:lineRule="auto"/>
+        <w:rPr>
+          <w:rFonts w:ascii="Times New Roman" w:eastAsia="Times New Roman" w:hAnsi="Times New Roman" w:cs="Times New Roman"/>
+          <w:kern w:val="0"/>
+          <w:sz w:val="24"/>
+          <w:szCs w:val="24"/>
+          <w14:ligatures w14:val="none"/>
+        </w:rPr>
+      </w:pPr>
+      <w:r>
+        <w:rPr>
+          <w:rFonts w:ascii="Times New Roman" w:eastAsia="Times New Roman" w:hAnsi="Times New Roman" w:cs="Times New Roman"/>
+          <w:kern w:val="0"/>
+          <w:sz w:val="24"/>
+          <w:szCs w:val="24"/>
+          <w14:ligatures w14:val="none"/>
+        </w:rPr>
+        <w:t>Start with simple queries to select different columns from a single table.</w:t>
+      </w:r>
+    </w:p>
+    <w:p>
+      <w:pPr>
+        <w:numPr>
+          <w:ilvl w:val="1"/>
+          <w:numId w:val="1"/>
+        </w:numPr>
+        <w:spacing w:before="100" w:beforeAutospacing="1" w:after="100" w:afterAutospacing="1" w:line="240" w:lineRule="auto"/>
+        <w:rPr>
+          <w:rFonts w:ascii="Times New Roman" w:eastAsia="Times New Roman" w:hAnsi="Times New Roman" w:cs="Times New Roman"/>
+          <w:kern w:val="0"/>
+          <w:sz w:val="24"/>
+          <w:szCs w:val="24"/>
+          <w14:ligatures w14:val="none"/>
+        </w:rPr>
+      </w:pPr>
+      <w:r>
+        <w:rPr>
+          <w:rFonts w:ascii="Times New Roman" w:eastAsia="Times New Roman" w:hAnsi="Times New Roman" w:cs="Times New Roman"/>
+          <w:kern w:val="0"/>
+          <w:sz w:val="24"/>
+          <w:szCs w:val="24"/>
+          <w14:ligatures w14:val="none"/>
+        </w:rPr>
+        <w:t>Use WHERE clauses to filter data.</w:t>
+      </w:r>
+    </w:p>
+    <w:p>
+      <w:pPr>
+        <w:numPr>
+          <w:ilvl w:val="1"/>
+          <w:numId w:val="1"/>
+        </w:numPr>
+        <w:spacing w:before="100" w:beforeAutospacing="1" w:after="100" w:afterAutospacing="1" w:line="240" w:lineRule="auto"/>
+        <w:rPr>
+          <w:rFonts w:ascii="Times New Roman" w:eastAsia="Times New Roman" w:hAnsi="Times New Roman" w:cs="Times New Roman"/>
+          <w:kern w:val="0"/>
+          <w:sz w:val="24"/>
+          <w:szCs w:val="24"/>
+          <w14:ligatures w14:val="none"/>
+        </w:rPr>
+      </w:pPr>
+      <w:r>
+        <w:rPr>
+          <w:rFonts w:ascii="Times New Roman" w:eastAsia="Times New Roman" w:hAnsi="Times New Roman" w:cs="Times New Roman"/>
+          <w:kern w:val="0"/>
+          <w:sz w:val="24"/>
+          <w:szCs w:val="24"/>
+          <w14:ligatures w14:val="none"/>
+        </w:rPr>
+        <w:t>Practice using COUNT, SUM, AVG, MAX, and MIN to summarize data.</w:t>
+      </w:r>
+    </w:p>
+    <w:p>
+      <w:pPr>
+        <w:numPr>
+          <w:ilvl w:val="1"/>
+          <w:numId w:val="1"/>
+        </w:numPr>
+        <w:spacing w:before="100" w:beforeAutospacing="1" w:after="100" w:afterAutospacing="1" w:line="240" w:lineRule="auto"/>
+        <w:rPr>
+          <w:rFonts w:ascii="Times New Roman" w:eastAsia="Times New Roman" w:hAnsi="Times New Roman" w:cs="Times New Roman"/>
+          <w:kern w:val="0"/>
+          <w:sz w:val="24"/>
+          <w:szCs w:val="24"/>
+          <w14:ligatures w14:val="none"/>
+        </w:rPr>
+      </w:pPr>
+      <w:r>
+        <w:rPr>
+          <w:rFonts w:ascii="Times New Roman" w:eastAsia="Times New Roman" w:hAnsi="Times New Roman" w:cs="Times New Roman"/>
+          <w:kern w:val="0"/>
+          <w:sz w:val="24"/>
+          <w:szCs w:val="24"/>
+          <w14:ligatures w14:val="none"/>
+        </w:rPr>
+        <w:t>Group results with GROUP BY and filter with HAVING.</w:t>
+      </w:r>
+    </w:p>
+    <w:p>
+      <w:pPr>
+        <w:numPr>
+          <w:ilvl w:val="0"/>
+          <w:numId w:val="1"/>
+        </w:numPr>
+        <w:spacing w:before="100" w:beforeAutospacing="1" w:after="100" w:afterAutospacing="1" w:line="240" w:lineRule="auto"/>
+        <w:rPr>
+          <w:rFonts w:ascii="Times New Roman" w:eastAsia="Times New Roman" w:hAnsi="Times New Roman" w:cs="Times New Roman"/>
+          <w:kern w:val="0"/>
+          <w:sz w:val="24"/>
+          <w:szCs w:val="24"/>
+          <w14:ligatures w14:val="none"/>
+        </w:rPr>
+      </w:pPr>
+      <w:r>
+        <w:rPr>
+          <w:rFonts w:ascii="Times New Roman" w:eastAsia="Times New Roman" w:hAnsi="Times New Roman" w:cs="Times New Roman"/>
+          <w:b/>
+          <w:bCs/>
+          <w:kern w:val="0"/>
+          <w:sz w:val="24"/>
+          <w:szCs w:val="24"/>
+          <w14:ligatures w14:val="none"/>
+        </w:rPr>
+        <w:t>JOIN Operations (</w:t>
+      </w:r>
+      <w:r>
+        <w:rPr>
+          <w:rFonts w:ascii="Times New Roman" w:eastAsia="Times New Roman" w:hAnsi="Times New Roman" w:cs="Times New Roman"/>
+          <w:b/>
+          <w:bCs/>
+          <w:kern w:val="0"/>
+          <w:sz w:val="24"/>
+          <w:szCs w:val="24"/>
+          <w14:ligatures w14:val="none"/>
+        </w:rPr>
+        <w:t>10-40</w:t>
+      </w:r>
+      <w:r>
+        <w:rPr>
+          <w:rFonts w:ascii="Times New Roman" w:eastAsia="Times New Roman" w:hAnsi="Times New Roman" w:cs="Times New Roman"/>
+          <w:b/>
+          <w:bCs/>
+          <w:kern w:val="0"/>
+          <w:sz w:val="24"/>
+          <w:szCs w:val="24"/>
+          <w14:ligatures w14:val="none"/>
+        </w:rPr>
+        <w:t>):</w:t>
+      </w:r>
+    </w:p>
+    <w:p>
+      <w:pPr>
+        <w:numPr>
+          <w:ilvl w:val="1"/>
+          <w:numId w:val="1"/>
+        </w:numPr>
+        <w:spacing w:before="100" w:beforeAutospacing="1" w:after="100" w:afterAutospacing="1" w:line="240" w:lineRule="auto"/>
+        <w:rPr>
+          <w:rFonts w:ascii="Times New Roman" w:eastAsia="Times New Roman" w:hAnsi="Times New Roman" w:cs="Times New Roman"/>
+          <w:kern w:val="0"/>
+          <w:sz w:val="24"/>
+          <w:szCs w:val="24"/>
+          <w14:ligatures w14:val="none"/>
+        </w:rPr>
+      </w:pPr>
+      <w:r>
+        <w:rPr>
+          <w:rFonts w:ascii="Times New Roman" w:eastAsia="Times New Roman" w:hAnsi="Times New Roman" w:cs="Times New Roman"/>
+          <w:kern w:val="0"/>
+          <w:sz w:val="24"/>
+          <w:szCs w:val="24"/>
+          <w14:ligatures w14:val="none"/>
+        </w:rPr>
+        <w:t>Use INNER JOIN, LEFT JOIN, RIGHT JOIN, and FULL OUTER JOIN to combine tables.</w:t>
+      </w:r>
+    </w:p>
+    <w:p>
+      <w:pPr>
+        <w:numPr>
+          <w:ilvl w:val="1"/>
+          <w:numId w:val="1"/>
+        </w:numPr>
+        <w:spacing w:before="100" w:beforeAutospacing="1" w:after="100" w:afterAutospacing="1" w:line="240" w:lineRule="auto"/>
+        <w:rPr>
+          <w:rFonts w:ascii="Times New Roman" w:eastAsia="Times New Roman" w:hAnsi="Times New Roman" w:cs="Times New Roman"/>
+          <w:kern w:val="0"/>
+          <w:sz w:val="24"/>
+          <w:szCs w:val="24"/>
+          <w14:ligatures w14:val="none"/>
+        </w:rPr>
+      </w:pPr>
+      <w:r>
+        <w:rPr>
+          <w:rFonts w:ascii="Times New Roman" w:eastAsia="Times New Roman" w:hAnsi="Times New Roman" w:cs="Times New Roman"/>
+          <w:kern w:val="0"/>
+          <w:sz w:val="24"/>
+          <w:szCs w:val="24"/>
+          <w14:ligatures w14:val="none"/>
+        </w:rPr>
+        <w:t>Explore different join conditions and multi-table joins.</w:t>
+      </w:r>
+    </w:p>
+    <w:p>
+      <w:pPr>
+        <w:numPr>
+          <w:ilvl w:val="0"/>
+          <w:numId w:val="1"/>
+        </w:numPr>
+        <w:spacing w:before="100" w:beforeAutospacing="1" w:after="100" w:afterAutospacing="1" w:line="240" w:lineRule="auto"/>
+        <w:rPr>
+          <w:rFonts w:ascii="Times New Roman" w:eastAsia="Times New Roman" w:hAnsi="Times New Roman" w:cs="Times New Roman"/>
+          <w:kern w:val="0"/>
+          <w:sz w:val="24"/>
+          <w:szCs w:val="24"/>
+          <w14:ligatures w14:val="none"/>
+        </w:rPr>
+      </w:pPr>
+      <w:r>
+        <w:rPr>
+          <w:rFonts w:ascii="Times New Roman" w:eastAsia="Times New Roman" w:hAnsi="Times New Roman" w:cs="Times New Roman"/>
+          <w:b/>
+          <w:bCs/>
+          <w:kern w:val="0"/>
+          <w:sz w:val="24"/>
+          <w:szCs w:val="24"/>
+          <w14:ligatures w14:val="none"/>
+        </w:rPr>
+        <w:t>Subqueries and Nested SELECTs (</w:t>
+      </w:r>
+      <w:r>
+        <w:rPr>
+          <w:rFonts w:ascii="Times New Roman" w:eastAsia="Times New Roman" w:hAnsi="Times New Roman" w:cs="Times New Roman"/>
+          <w:b/>
+          <w:bCs/>
+          <w:kern w:val="0"/>
+          <w:sz w:val="24"/>
+          <w:szCs w:val="24"/>
+          <w14:ligatures w14:val="none"/>
+        </w:rPr>
+        <w:t>40-50</w:t>
+      </w:r>
+      <w:r>
+        <w:rPr>
+          <w:rFonts w:ascii="Times New Roman" w:eastAsia="Times New Roman" w:hAnsi="Times New Roman" w:cs="Times New Roman"/>
+          <w:b/>
+          <w:bCs/>
+          <w:kern w:val="0"/>
+          <w:sz w:val="24"/>
+          <w:szCs w:val="24"/>
+          <w14:ligatures w14:val="none"/>
+        </w:rPr>
+        <w:t>):</w:t>
+      </w:r>
+    </w:p>
+    <w:p>
+      <w:pPr>
+        <w:numPr>
+          <w:ilvl w:val="1"/>
+          <w:numId w:val="1"/>
+        </w:numPr>
+        <w:spacing w:before="100" w:beforeAutospacing="1" w:after="100" w:afterAutospacing="1" w:line="240" w:lineRule="auto"/>
+        <w:rPr>
+          <w:rFonts w:ascii="Times New Roman" w:eastAsia="Times New Roman" w:hAnsi="Times New Roman" w:cs="Times New Roman"/>
+          <w:kern w:val="0"/>
+          <w:sz w:val="24"/>
+          <w:szCs w:val="24"/>
+          <w14:ligatures w14:val="none"/>
+        </w:rPr>
+      </w:pPr>
+      <w:r>
+        <w:rPr>
+          <w:rFonts w:ascii="Times New Roman" w:eastAsia="Times New Roman" w:hAnsi="Times New Roman" w:cs="Times New Roman"/>
+          <w:kern w:val="0"/>
+          <w:sz w:val="24"/>
+          <w:szCs w:val="24"/>
+          <w14:ligatures w14:val="none"/>
+        </w:rPr>
+        <w:t xml:space="preserve">Write queries that use subqueries in the SELECT, FROM, and </w:t>
+      </w:r>
+      <w:proofErr w:type="gramStart"/>
+      <w:r>
+        <w:rPr>
+          <w:rFonts w:ascii="Times New Roman" w:eastAsia="Times New Roman" w:hAnsi="Times New Roman" w:cs="Times New Roman"/>
+          <w:kern w:val="0"/>
+          <w:sz w:val="24"/>
+          <w:szCs w:val="24"/>
+          <w14:ligatures w14:val="none"/>
+        </w:rPr>
+        <w:t>WHERE</w:t>
+      </w:r>
+      <w:proofErr w:type="gramEnd"/>
+      <w:r>
+        <w:rPr>
+          <w:rFonts w:ascii="Times New Roman" w:eastAsia="Times New Roman" w:hAnsi="Times New Roman" w:cs="Times New Roman"/>
+          <w:kern w:val="0"/>
+          <w:sz w:val="24"/>
+          <w:szCs w:val="24"/>
+          <w14:ligatures w14:val="none"/>
+        </w:rPr>
+        <w:t xml:space="preserve"> clauses.</w:t>
+      </w:r>
+    </w:p>
+    <w:p>
+      <w:pPr>
+        <w:numPr>
+          <w:ilvl w:val="1"/>
+          <w:numId w:val="1"/>
+        </w:numPr>
+        <w:spacing w:before="100" w:beforeAutospacing="1" w:after="100" w:afterAutospacing="1" w:line="240" w:lineRule="auto"/>
+        <w:rPr>
+          <w:rFonts w:ascii="Times New Roman" w:eastAsia="Times New Roman" w:hAnsi="Times New Roman" w:cs="Times New Roman"/>
+          <w:kern w:val="0"/>
+          <w:sz w:val="24"/>
+          <w:szCs w:val="24"/>
+          <w14:ligatures w14:val="none"/>
+        </w:rPr>
+      </w:pPr>
+      <w:r>
+        <w:rPr>
+          <w:rFonts w:ascii="Times New Roman" w:eastAsia="Times New Roman" w:hAnsi="Times New Roman" w:cs="Times New Roman"/>
+          <w:kern w:val="0"/>
+          <w:sz w:val="24"/>
+          <w:szCs w:val="24"/>
+          <w14:ligatures w14:val="none"/>
+        </w:rPr>
+        <w:t>Practice correlated subqueries.</w:t>
+      </w:r>
+    </w:p>
+    <w:p>
+      <w:pPr>
+        <w:numPr>
+          <w:ilvl w:val="0"/>
+          <w:numId w:val="1"/>
+        </w:numPr>
+        <w:spacing w:before="100" w:beforeAutospacing="1" w:after="100" w:afterAutospacing="1" w:line="240" w:lineRule="auto"/>
+        <w:rPr>
+          <w:rFonts w:ascii="Times New Roman" w:eastAsia="Times New Roman" w:hAnsi="Times New Roman" w:cs="Times New Roman"/>
+          <w:kern w:val="0"/>
+          <w:sz w:val="24"/>
+          <w:szCs w:val="24"/>
+          <w14:ligatures w14:val="none"/>
+        </w:rPr>
+      </w:pPr>
+      <w:r>
+        <w:rPr>
+          <w:rFonts w:ascii="Times New Roman" w:eastAsia="Times New Roman" w:hAnsi="Times New Roman" w:cs="Times New Roman"/>
+          <w:b/>
+          <w:bCs/>
+          <w:kern w:val="0"/>
+          <w:sz w:val="24"/>
+          <w:szCs w:val="24"/>
+          <w14:ligatures w14:val="none"/>
+        </w:rPr>
+        <w:t>Advanced Filtering (</w:t>
+      </w:r>
+      <w:r>
+        <w:rPr>
+          <w:rFonts w:ascii="Times New Roman" w:eastAsia="Times New Roman" w:hAnsi="Times New Roman" w:cs="Times New Roman"/>
+          <w:b/>
+          <w:bCs/>
+          <w:kern w:val="0"/>
+          <w:sz w:val="24"/>
+          <w:szCs w:val="24"/>
+          <w14:ligatures w14:val="none"/>
+        </w:rPr>
+        <w:t>5</w:t>
+      </w:r>
+      <w:r>
+        <w:rPr>
+          <w:rFonts w:ascii="Times New Roman" w:eastAsia="Times New Roman" w:hAnsi="Times New Roman" w:cs="Times New Roman"/>
+          <w:b/>
+          <w:bCs/>
+          <w:kern w:val="0"/>
+          <w:sz w:val="24"/>
+          <w:szCs w:val="24"/>
+          <w14:ligatures w14:val="none"/>
+        </w:rPr>
+        <w:t>0</w:t>
+      </w:r>
+      <w:r>
+        <w:rPr>
+          <w:rFonts w:ascii="Times New Roman" w:eastAsia="Times New Roman" w:hAnsi="Times New Roman" w:cs="Times New Roman"/>
+          <w:b/>
+          <w:bCs/>
+          <w:kern w:val="0"/>
+          <w:sz w:val="24"/>
+          <w:szCs w:val="24"/>
+          <w14:ligatures w14:val="none"/>
+        </w:rPr>
+        <w:t>-60</w:t>
+      </w:r>
+      <w:r>
+        <w:rPr>
+          <w:rFonts w:ascii="Times New Roman" w:eastAsia="Times New Roman" w:hAnsi="Times New Roman" w:cs="Times New Roman"/>
+          <w:b/>
+          <w:bCs/>
+          <w:kern w:val="0"/>
+          <w:sz w:val="24"/>
+          <w:szCs w:val="24"/>
+          <w14:ligatures w14:val="none"/>
+        </w:rPr>
+        <w:t>):</w:t>
+      </w:r>
+    </w:p>
+    <w:p>
+      <w:pPr>
+        <w:numPr>
+          <w:ilvl w:val="1"/>
+          <w:numId w:val="1"/>
+        </w:numPr>
+        <w:spacing w:before="100" w:beforeAutospacing="1" w:after="100" w:afterAutospacing="1" w:line="240" w:lineRule="auto"/>
+        <w:rPr>
+          <w:rFonts w:ascii="Times New Roman" w:eastAsia="Times New Roman" w:hAnsi="Times New Roman" w:cs="Times New Roman"/>
+          <w:kern w:val="0"/>
+          <w:sz w:val="24"/>
+          <w:szCs w:val="24"/>
+          <w14:ligatures w14:val="none"/>
+        </w:rPr>
+      </w:pPr>
+      <w:r>
+        <w:rPr>
+          <w:rFonts w:ascii="Times New Roman" w:eastAsia="Times New Roman" w:hAnsi="Times New Roman" w:cs="Times New Roman"/>
+          <w:kern w:val="0"/>
+          <w:sz w:val="24"/>
+          <w:szCs w:val="24"/>
+          <w14:ligatures w14:val="none"/>
+        </w:rPr>
+        <w:t>Utilize LIKE, IN, and BETWEEN operators.</w:t>
+      </w:r>
+    </w:p>
+    <w:p>
+      <w:pPr>
+        <w:numPr>
+          <w:ilvl w:val="1"/>
+          <w:numId w:val="1"/>
+        </w:numPr>
+        <w:spacing w:before="100" w:beforeAutospacing="1" w:after="100" w:afterAutospacing="1" w:line="240" w:lineRule="auto"/>
+        <w:rPr>
+          <w:rFonts w:ascii="Times New Roman" w:eastAsia="Times New Roman" w:hAnsi="Times New Roman" w:cs="Times New Roman"/>
+          <w:kern w:val="0"/>
+          <w:sz w:val="24"/>
+          <w:szCs w:val="24"/>
+          <w14:ligatures w14:val="none"/>
+        </w:rPr>
+      </w:pPr>
+      <w:r>
+        <w:rPr>
+          <w:rFonts w:ascii="Times New Roman" w:eastAsia="Times New Roman" w:hAnsi="Times New Roman" w:cs="Times New Roman"/>
+          <w:kern w:val="0"/>
+          <w:sz w:val="24"/>
+          <w:szCs w:val="24"/>
+          <w14:ligatures w14:val="none"/>
+        </w:rPr>
+        <w:t>Work with NULL values and COALESCE function.</w:t>
+      </w:r>
+    </w:p>
+    <w:p>
+      <w:pPr>
+        <w:numPr>
+          <w:ilvl w:val="0"/>
+          <w:numId w:val="1"/>
+        </w:numPr>
+        <w:spacing w:before="100" w:beforeAutospacing="1" w:after="100" w:afterAutospacing="1" w:line="240" w:lineRule="auto"/>
+        <w:rPr>
+          <w:rFonts w:ascii="Times New Roman" w:eastAsia="Times New Roman" w:hAnsi="Times New Roman" w:cs="Times New Roman"/>
+          <w:kern w:val="0"/>
+          <w:sz w:val="24"/>
+          <w:szCs w:val="24"/>
+          <w14:ligatures w14:val="none"/>
+        </w:rPr>
+      </w:pPr>
+      <w:r>
+        <w:rPr>
+          <w:rFonts w:ascii="Times New Roman" w:eastAsia="Times New Roman" w:hAnsi="Times New Roman" w:cs="Times New Roman"/>
+          <w:b/>
+          <w:bCs/>
+          <w:kern w:val="0"/>
+          <w:sz w:val="24"/>
+          <w:szCs w:val="24"/>
+          <w14:ligatures w14:val="none"/>
+        </w:rPr>
+        <w:t xml:space="preserve">Window </w:t>
+      </w:r>
+      <w:proofErr w:type="gramStart"/>
+      <w:r>
+        <w:rPr>
+          <w:rFonts w:ascii="Times New Roman" w:eastAsia="Times New Roman" w:hAnsi="Times New Roman" w:cs="Times New Roman"/>
+          <w:b/>
+          <w:bCs/>
+          <w:kern w:val="0"/>
+          <w:sz w:val="24"/>
+          <w:szCs w:val="24"/>
+          <w14:ligatures w14:val="none"/>
+        </w:rPr>
+        <w:t>Functions</w:t>
+      </w:r>
+      <w:r>
+        <w:rPr>
+          <w:rFonts w:ascii="Times New Roman" w:eastAsia="Times New Roman" w:hAnsi="Times New Roman" w:cs="Times New Roman"/>
+          <w:b/>
+          <w:bCs/>
+          <w:kern w:val="0"/>
+          <w:sz w:val="24"/>
+          <w:szCs w:val="24"/>
+          <w14:ligatures w14:val="none"/>
+        </w:rPr>
+        <w:t>(</w:t>
+      </w:r>
+      <w:proofErr w:type="gramEnd"/>
+      <w:r>
+        <w:rPr>
+          <w:rFonts w:ascii="Times New Roman" w:eastAsia="Times New Roman" w:hAnsi="Times New Roman" w:cs="Times New Roman"/>
+          <w:b/>
+          <w:bCs/>
+          <w:kern w:val="0"/>
+          <w:sz w:val="24"/>
+          <w:szCs w:val="24"/>
+          <w14:ligatures w14:val="none"/>
+        </w:rPr>
+        <w:t>60-70)</w:t>
+      </w:r>
+      <w:r>
+        <w:rPr>
+          <w:rFonts w:ascii="Times New Roman" w:eastAsia="Times New Roman" w:hAnsi="Times New Roman" w:cs="Times New Roman"/>
+          <w:b/>
+          <w:bCs/>
+          <w:kern w:val="0"/>
+          <w:sz w:val="24"/>
+          <w:szCs w:val="24"/>
+          <w14:ligatures w14:val="none"/>
+        </w:rPr>
+        <w:t xml:space="preserve"> and Analytic Queries (</w:t>
+      </w:r>
+      <w:r>
+        <w:rPr>
+          <w:rFonts w:ascii="Times New Roman" w:eastAsia="Times New Roman" w:hAnsi="Times New Roman" w:cs="Times New Roman"/>
+          <w:b/>
+          <w:bCs/>
+          <w:kern w:val="0"/>
+          <w:sz w:val="24"/>
+          <w:szCs w:val="24"/>
+          <w14:ligatures w14:val="none"/>
+        </w:rPr>
+        <w:t>70-80</w:t>
+      </w:r>
+      <w:r>
+        <w:rPr>
+          <w:rFonts w:ascii="Times New Roman" w:eastAsia="Times New Roman" w:hAnsi="Times New Roman" w:cs="Times New Roman"/>
+          <w:b/>
+          <w:bCs/>
+          <w:kern w:val="0"/>
+          <w:sz w:val="24"/>
+          <w:szCs w:val="24"/>
+          <w14:ligatures w14:val="none"/>
+        </w:rPr>
+        <w:t>):</w:t>
+      </w:r>
+    </w:p>
+    <w:p>
+      <w:pPr>
+        <w:numPr>
+          <w:ilvl w:val="1"/>
+          <w:numId w:val="1"/>
+        </w:numPr>
+        <w:spacing w:before="100" w:beforeAutospacing="1" w:after="100" w:afterAutospacing="1" w:line="240" w:lineRule="auto"/>
+        <w:rPr>
+          <w:rFonts w:ascii="Times New Roman" w:eastAsia="Times New Roman" w:hAnsi="Times New Roman" w:cs="Times New Roman"/>
+          <w:kern w:val="0"/>
+          <w:sz w:val="24"/>
+          <w:szCs w:val="24"/>
+          <w14:ligatures w14:val="none"/>
+        </w:rPr>
+      </w:pPr>
+      <w:r>
+        <w:rPr>
+          <w:rFonts w:ascii="Times New Roman" w:eastAsia="Times New Roman" w:hAnsi="Times New Roman" w:cs="Times New Roman"/>
+          <w:kern w:val="0"/>
+          <w:sz w:val="24"/>
+          <w:szCs w:val="24"/>
+          <w14:ligatures w14:val="none"/>
+        </w:rPr>
+        <w:t xml:space="preserve">Use </w:t>
+      </w:r>
+      <w:proofErr w:type="gramStart"/>
+      <w:r>
+        <w:rPr>
+          <w:rFonts w:ascii="Times New Roman" w:eastAsia="Times New Roman" w:hAnsi="Times New Roman" w:cs="Times New Roman"/>
+          <w:kern w:val="0"/>
+          <w:sz w:val="24"/>
+          <w:szCs w:val="24"/>
+          <w14:ligatures w14:val="none"/>
+        </w:rPr>
+        <w:t>OVER(</w:t>
+      </w:r>
+      <w:proofErr w:type="gramEnd"/>
+      <w:r>
+        <w:rPr>
+          <w:rFonts w:ascii="Times New Roman" w:eastAsia="Times New Roman" w:hAnsi="Times New Roman" w:cs="Times New Roman"/>
+          <w:kern w:val="0"/>
+          <w:sz w:val="24"/>
+          <w:szCs w:val="24"/>
+          <w14:ligatures w14:val="none"/>
+        </w:rPr>
+        <w:t>) with PARTITION BY, ORDER BY, and frame specifications.</w:t>
+      </w:r>
+    </w:p>
+    <w:p>
+      <w:pPr>
+        <w:numPr>
+          <w:ilvl w:val="1"/>
+          <w:numId w:val="1"/>
+        </w:numPr>
+        <w:spacing w:before="100" w:beforeAutospacing="1" w:after="100" w:afterAutospacing="1" w:line="240" w:lineRule="auto"/>
+        <w:rPr>
+          <w:rFonts w:ascii="Times New Roman" w:eastAsia="Times New Roman" w:hAnsi="Times New Roman" w:cs="Times New Roman"/>
+          <w:kern w:val="0"/>
+          <w:sz w:val="24"/>
+          <w:szCs w:val="24"/>
+          <w14:ligatures w14:val="none"/>
+        </w:rPr>
+      </w:pPr>
+      <w:r>
+        <w:rPr>
+          <w:rFonts w:ascii="Times New Roman" w:eastAsia="Times New Roman" w:hAnsi="Times New Roman" w:cs="Times New Roman"/>
+          <w:kern w:val="0"/>
+          <w:sz w:val="24"/>
+          <w:szCs w:val="24"/>
+          <w14:ligatures w14:val="none"/>
+        </w:rPr>
+        <w:t>Calculate running totals, rankings, and moving averages.</w:t>
+      </w:r>
+    </w:p>
+    <w:p>
+      <w:pPr>
+        <w:numPr>
+          <w:ilvl w:val="0"/>
+          <w:numId w:val="1"/>
+        </w:numPr>
+        <w:spacing w:before="100" w:beforeAutospacing="1" w:after="100" w:afterAutospacing="1" w:line="240" w:lineRule="auto"/>
+        <w:rPr>
+          <w:rFonts w:ascii="Times New Roman" w:eastAsia="Times New Roman" w:hAnsi="Times New Roman" w:cs="Times New Roman"/>
+          <w:kern w:val="0"/>
+          <w:sz w:val="24"/>
+          <w:szCs w:val="24"/>
+          <w14:ligatures w14:val="none"/>
+        </w:rPr>
+      </w:pPr>
+      <w:r>
+        <w:rPr>
+          <w:rFonts w:ascii="Times New Roman" w:eastAsia="Times New Roman" w:hAnsi="Times New Roman" w:cs="Times New Roman"/>
+          <w:b/>
+          <w:bCs/>
+          <w:kern w:val="0"/>
+          <w:sz w:val="24"/>
+          <w:szCs w:val="24"/>
+          <w14:ligatures w14:val="none"/>
+        </w:rPr>
+        <w:t>Stored Procedures (</w:t>
+      </w:r>
+      <w:r>
+        <w:rPr>
+          <w:rFonts w:ascii="Times New Roman" w:eastAsia="Times New Roman" w:hAnsi="Times New Roman" w:cs="Times New Roman"/>
+          <w:b/>
+          <w:bCs/>
+          <w:kern w:val="0"/>
+          <w:sz w:val="24"/>
+          <w:szCs w:val="24"/>
+          <w14:ligatures w14:val="none"/>
+        </w:rPr>
+        <w:t>80-85</w:t>
+      </w:r>
+      <w:r>
+        <w:rPr>
+          <w:rFonts w:ascii="Times New Roman" w:eastAsia="Times New Roman" w:hAnsi="Times New Roman" w:cs="Times New Roman"/>
+          <w:b/>
+          <w:bCs/>
+          <w:kern w:val="0"/>
+          <w:sz w:val="24"/>
+          <w:szCs w:val="24"/>
+          <w14:ligatures w14:val="none"/>
+        </w:rPr>
+        <w:t>):</w:t>
+      </w:r>
+    </w:p>
+    <w:p>
+      <w:pPr>
+        <w:numPr>
+          <w:ilvl w:val="1"/>
+          <w:numId w:val="1"/>
+        </w:numPr>
+        <w:spacing w:before="100" w:beforeAutospacing="1" w:after="100" w:afterAutospacing="1" w:line="240" w:lineRule="auto"/>
+        <w:rPr>
+          <w:rFonts w:ascii="Times New Roman" w:eastAsia="Times New Roman" w:hAnsi="Times New Roman" w:cs="Times New Roman"/>
+          <w:kern w:val="0"/>
+          <w:sz w:val="24"/>
+          <w:szCs w:val="24"/>
+          <w14:ligatures w14:val="none"/>
+        </w:rPr>
+      </w:pPr>
+      <w:r>
+        <w:rPr>
+          <w:rFonts w:ascii="Times New Roman" w:eastAsia="Times New Roman" w:hAnsi="Times New Roman" w:cs="Times New Roman"/>
+          <w:kern w:val="0"/>
+          <w:sz w:val="24"/>
+          <w:szCs w:val="24"/>
+          <w14:ligatures w14:val="none"/>
+        </w:rPr>
+        <w:t>Create and query views.</w:t>
+      </w:r>
+    </w:p>
+    <w:p>
+      <w:pPr>
+        <w:numPr>
+          <w:ilvl w:val="1"/>
+          <w:numId w:val="1"/>
+        </w:numPr>
+        <w:spacing w:before="100" w:beforeAutospacing="1" w:after="100" w:afterAutospacing="1" w:line="240" w:lineRule="auto"/>
+        <w:rPr>
+          <w:rFonts w:ascii="Times New Roman" w:eastAsia="Times New Roman" w:hAnsi="Times New Roman" w:cs="Times New Roman"/>
+          <w:kern w:val="0"/>
+          <w:sz w:val="24"/>
+          <w:szCs w:val="24"/>
+          <w14:ligatures w14:val="none"/>
+        </w:rPr>
+      </w:pPr>
+      <w:r>
+        <w:rPr>
+          <w:rFonts w:ascii="Times New Roman" w:eastAsia="Times New Roman" w:hAnsi="Times New Roman" w:cs="Times New Roman"/>
+          <w:kern w:val="0"/>
+          <w:sz w:val="24"/>
+          <w:szCs w:val="24"/>
+          <w14:ligatures w14:val="none"/>
+        </w:rPr>
+        <w:t>Understand the impact of indexes on query performance.</w:t>
+      </w:r>
+    </w:p>
+    <w:p>
+      <w:pPr>
+        <w:numPr>
+          <w:ilvl w:val="1"/>
+          <w:numId w:val="1"/>
+        </w:numPr>
+        <w:spacing w:before="100" w:beforeAutospacing="1" w:after="100" w:afterAutospacing="1" w:line="240" w:lineRule="auto"/>
+        <w:rPr>
+          <w:rFonts w:ascii="Times New Roman" w:eastAsia="Times New Roman" w:hAnsi="Times New Roman" w:cs="Times New Roman"/>
+          <w:kern w:val="0"/>
+          <w:sz w:val="24"/>
+          <w:szCs w:val="24"/>
+          <w14:ligatures w14:val="none"/>
+        </w:rPr>
+      </w:pPr>
+      <w:r>
+        <w:rPr>
+          <w:rFonts w:ascii="Times New Roman" w:eastAsia="Times New Roman" w:hAnsi="Times New Roman" w:cs="Times New Roman"/>
+          <w:kern w:val="0"/>
+          <w:sz w:val="24"/>
+          <w:szCs w:val="24"/>
+          <w14:ligatures w14:val="none"/>
+        </w:rPr>
+        <w:t>Write basic stored procedures.</w:t>
+      </w:r>
+    </w:p>
+    <w:p>
+      <w:pPr>
+        <w:numPr>
+          <w:ilvl w:val="0"/>
+          <w:numId w:val="1"/>
+        </w:numPr>
+        <w:spacing w:before="100" w:beforeAutospacing="1" w:after="100" w:afterAutospacing="1" w:line="240" w:lineRule="auto"/>
+        <w:rPr>
+          <w:rFonts w:ascii="Times New Roman" w:eastAsia="Times New Roman" w:hAnsi="Times New Roman" w:cs="Times New Roman"/>
+          <w:b/>
+          <w:bCs/>
+          <w:kern w:val="0"/>
+          <w:sz w:val="24"/>
+          <w:szCs w:val="24"/>
+          <w14:ligatures w14:val="none"/>
+        </w:rPr>
+      </w:pPr>
+      <w:r>
+        <w:rPr>
+          <w:rFonts w:ascii="Times New Roman" w:eastAsia="Times New Roman" w:hAnsi="Times New Roman" w:cs="Times New Roman"/>
+          <w:b/>
+          <w:bCs/>
+          <w:kern w:val="0"/>
+          <w:sz w:val="24"/>
+          <w:szCs w:val="24"/>
+          <w14:ligatures w14:val="none"/>
+        </w:rPr>
+        <w:t xml:space="preserve">SQL </w:t>
+      </w:r>
+      <w:proofErr w:type="gramStart"/>
+      <w:r>
+        <w:rPr>
+          <w:rFonts w:ascii="Times New Roman" w:eastAsia="Times New Roman" w:hAnsi="Times New Roman" w:cs="Times New Roman"/>
+          <w:b/>
+          <w:bCs/>
+          <w:kern w:val="0"/>
+          <w:sz w:val="24"/>
+          <w:szCs w:val="24"/>
+          <w14:ligatures w14:val="none"/>
+        </w:rPr>
+        <w:t>Functions</w:t>
+      </w:r>
+      <w:r>
+        <w:rPr>
+          <w:rFonts w:ascii="Times New Roman" w:eastAsia="Times New Roman" w:hAnsi="Times New Roman" w:cs="Times New Roman"/>
+          <w:b/>
+          <w:bCs/>
+          <w:kern w:val="0"/>
+          <w:sz w:val="24"/>
+          <w:szCs w:val="24"/>
+          <w14:ligatures w14:val="none"/>
+        </w:rPr>
+        <w:t>(</w:t>
+      </w:r>
+      <w:proofErr w:type="gramEnd"/>
+      <w:r>
+        <w:rPr>
+          <w:rFonts w:ascii="Times New Roman" w:eastAsia="Times New Roman" w:hAnsi="Times New Roman" w:cs="Times New Roman"/>
+          <w:b/>
+          <w:bCs/>
+          <w:kern w:val="0"/>
+          <w:sz w:val="24"/>
+          <w:szCs w:val="24"/>
+          <w14:ligatures w14:val="none"/>
+        </w:rPr>
+        <w:t>85-90)</w:t>
+      </w:r>
+    </w:p>
+    <w:p>
+      <w:pPr>
+        <w:spacing w:before="100" w:beforeAutospacing="1" w:after="100" w:afterAutospacing="1" w:line="240" w:lineRule="auto"/>
+        <w:rPr>
+          <w:rFonts w:ascii="Times New Roman" w:eastAsia="Times New Roman" w:hAnsi="Times New Roman" w:cs="Times New Roman"/>
+          <w:b/>
+          <w:bCs/>
+          <w:kern w:val="0"/>
+          <w:sz w:val="24"/>
+          <w:szCs w:val="24"/>
+          <w14:ligatures w14:val="none"/>
+        </w:rPr>
+      </w:pPr>
+    </w:p>
+    <w:p>
+      <w:pPr>
+        <w:numPr>
+          <w:ilvl w:val="0"/>
+          <w:numId w:val="1"/>
+        </w:numPr>
+        <w:spacing w:before="100" w:beforeAutospacing="1" w:after="100" w:afterAutospacing="1" w:line="240" w:lineRule="auto"/>
+        <w:rPr>
+          <w:rFonts w:ascii="Times New Roman" w:eastAsia="Times New Roman" w:hAnsi="Times New Roman" w:cs="Times New Roman"/>
+          <w:b/>
+          <w:bCs/>
+          <w:kern w:val="0"/>
+          <w:sz w:val="24"/>
+          <w:szCs w:val="24"/>
+          <w14:ligatures w14:val="none"/>
+        </w:rPr>
+      </w:pPr>
+      <w:r>
+        <w:rPr>
+          <w:rFonts w:ascii="Times New Roman" w:eastAsia="Times New Roman" w:hAnsi="Times New Roman" w:cs="Times New Roman"/>
+          <w:b/>
+          <w:bCs/>
+          <w:kern w:val="0"/>
+          <w:sz w:val="24"/>
+          <w:szCs w:val="24"/>
+          <w14:ligatures w14:val="none"/>
+        </w:rPr>
+        <w:t>Table – view – indexes (90 - 100)</w:t>
+      </w:r>
+    </w:p>
+    <w:p>
+      <w:pPr>
+        <w:rPr>
+          <w:b/>
+          <w:bCs/>
+          <w:sz w:val="40"/>
+          <w:szCs w:val="40"/>
+        </w:rPr>
+      </w:pPr>
+    </w:p>
     <w:sectPr>
       <w:pgSz w:w="12240" w:h="15840"/>
       <w:pgMar w:top="1440" w:right="1440" w:bottom="1440" w:left="1440" w:header="720" w:footer="720" w:gutter="0"/>
@@ -384,9 +1024,9 @@
 <file path=word/numbering.xml><?xml version="1.0" encoding="utf-8"?>
 <w:numbering xmlns:wpc="http://schemas.microsoft.com/office/word/2010/wordprocessingCanvas" xmlns:cx="http://schemas.microsoft.com/office/drawing/2014/chartex" xmlns:cx1="http://schemas.microsoft.com/office/drawing/2015/9/8/chartex" xmlns:cx2="http://schemas.microsoft.com/office/drawing/2015/10/21/chartex" xmlns:cx3="http://schemas.microsoft.com/office/drawing/2016/5/9/chartex" xmlns:cx4="http://schemas.microsoft.com/office/drawing/2016/5/10/chartex" xmlns:cx5="http://schemas.microsoft.com/office/drawing/2016/5/11/chartex" xmlns:cx6="http://schemas.microsoft.com/office/drawing/2016/5/12/chartex" xmlns:cx7="http://schemas.microsoft.com/office/drawing/2016/5/13/chartex" xmlns:cx8="http://schemas.microsoft.com/office/drawing/2016/5/14/chartex" xmlns:mc="http://schemas.openxmlformats.org/markup-compatibility/2006" xmlns:aink="http://schemas.microsoft.com/office/drawing/2016/ink" xmlns:am3d="http://schemas.microsoft.com/office/drawing/2017/model3d" xmlns:o="urn:schemas-microsoft-com:office:office" xmlns:oel="http://schemas.microsoft.com/office/2019/extlst" xmlns:r="http://schemas.openxmlformats.org/officeDocument/2006/relationships" xmlns:m="http://schemas.openxmlformats.org/officeDocument/2006/math" xmlns:v="urn:schemas-microsoft-com:vml" xmlns:wp14="http://schemas.microsoft.com/office/word/2010/wordprocessingDrawing" xmlns:wp="http://schemas.openxmlformats.org/drawingml/2006/wordprocessingDrawing" xmlns:w10="urn:schemas-microsoft-com:office:word" xmlns:w="http://schemas.openxmlformats.org/wordprocessingml/2006/main" xmlns:w14="http://schemas.microsoft.com/office/word/2010/wordml" xmlns:w15="http://schemas.microsoft.com/office/word/2012/wordml" xmlns:w16cex="http://schemas.microsoft.com/office/word/2018/wordml/cex" xmlns:w16cid="http://schemas.microsoft.com/office/word/2016/wordml/cid" xmlns:w16="http://schemas.microsoft.com/office/word/2018/wordml" xmlns:w16sdtdh="http://schemas.microsoft.com/office/word/2020/wordml/sdtdatahash" xmlns:w16se="http://schemas.microsoft.com/office/word/2015/wordml/symex" xmlns:wpg="http://schemas.microsoft.com/office/word/2010/wordprocessingGroup" xmlns:wpi="http://schemas.microsoft.com/office/word/2010/wordprocessingInk" xmlns:wne="http://schemas.microsoft.com/office/word/2006/wordml" xmlns:wps="http://schemas.microsoft.com/office/word/2010/wordprocessingShape" mc:Ignorable="w14 w15 w16se w16cid w16 w16cex w16sdtdh wp14">
   <w:abstractNum w:abstractNumId="0" w15:restartNumberingAfterBreak="0">
-    <w:nsid w:val="03B44E63"/>
+    <w:nsid w:val="59211999"/>
     <w:multiLevelType w:val="multilevel"/>
-    <w:tmpl w:val="E53E1CC8"/>
+    <w:tmpl w:val="63BA3C54"/>
     <w:lvl w:ilvl="0">
       <w:start w:val="1"/>
       <w:numFmt w:val="decimal"/>
@@ -500,7 +1140,7 @@
       </w:pPr>
     </w:lvl>
   </w:abstractNum>
-  <w:num w:numId="1" w16cid:durableId="1431586039">
+  <w:num w:numId="1" w16cid:durableId="1914705729">
     <w:abstractNumId w:val="0"/>
   </w:num>
 </w:numbering>
@@ -940,7 +1580,7 @@
     <w:uiPriority w:val="99"/>
     <w:semiHidden/>
     <w:unhideWhenUsed/>
-    <w:rsid w:val="00DB6A4D"/>
+    <w:rsid w:val="009E38F8"/>
     <w:pPr>
       <w:spacing w:before="100" w:beforeAutospacing="1" w:after="100" w:afterAutospacing="1" w:line="240" w:lineRule="auto"/>
     </w:pPr>
@@ -957,7 +1597,7 @@
     <w:basedOn w:val="DefaultParagraphFont"/>
     <w:uiPriority w:val="22"/>
     <w:qFormat/>
-    <w:rsid w:val="00DB6A4D"/>
+    <w:rsid w:val="009E38F8"/>
     <w:rPr>
       <w:b/>
       <w:bCs/>

--- a/Todo.docx
+++ b/Todo.docx
@@ -4,28 +4,285 @@
   <w:body>
     <w:p>
       <w:pPr>
-        <w:rPr>
+        <w:numPr>
+          <w:ilvl w:val="0"/>
+          <w:numId w:val="2"/>
+        </w:numPr>
+        <w:spacing w:before="100" w:beforeAutospacing="1" w:after="100" w:afterAutospacing="1" w:line="240" w:lineRule="auto"/>
+        <w:rPr>
+          <w:rFonts w:ascii="Times New Roman" w:eastAsia="Times New Roman" w:hAnsi="Times New Roman" w:cs="Times New Roman"/>
+          <w:kern w:val="0"/>
+          <w:sz w:val="24"/>
+          <w:szCs w:val="24"/>
+          <w14:ligatures w14:val="none"/>
+        </w:rPr>
+      </w:pPr>
+      <w:r>
+        <w:rPr>
+          <w:rFonts w:ascii="Times New Roman" w:eastAsia="Times New Roman" w:hAnsi="Times New Roman" w:cs="Times New Roman"/>
           <w:b/>
           <w:bCs/>
-          <w:sz w:val="40"/>
-          <w:szCs w:val="40"/>
-        </w:rPr>
-      </w:pPr>
-      <w:r>
-        <w:rPr>
+          <w:kern w:val="0"/>
+          <w:sz w:val="24"/>
+          <w:szCs w:val="24"/>
+          <w14:ligatures w14:val="none"/>
+        </w:rPr>
+        <w:t>Customer Behavior Analysis:</w:t>
+      </w:r>
+    </w:p>
+    <w:p>
+      <w:pPr>
+        <w:numPr>
+          <w:ilvl w:val="1"/>
+          <w:numId w:val="2"/>
+        </w:numPr>
+        <w:spacing w:before="100" w:beforeAutospacing="1" w:after="100" w:afterAutospacing="1" w:line="240" w:lineRule="auto"/>
+        <w:rPr>
+          <w:rFonts w:ascii="Times New Roman" w:eastAsia="Times New Roman" w:hAnsi="Times New Roman" w:cs="Times New Roman"/>
+          <w:kern w:val="0"/>
+          <w:sz w:val="24"/>
+          <w:szCs w:val="24"/>
+          <w14:ligatures w14:val="none"/>
+        </w:rPr>
+      </w:pPr>
+      <w:r>
+        <w:rPr>
+          <w:rFonts w:ascii="Times New Roman" w:eastAsia="Times New Roman" w:hAnsi="Times New Roman" w:cs="Times New Roman"/>
+          <w:kern w:val="0"/>
+          <w:sz w:val="24"/>
+          <w:szCs w:val="24"/>
+          <w14:ligatures w14:val="none"/>
+        </w:rPr>
+        <w:t>Identify purchasing patterns by analyzing the frequency and timing of orders.</w:t>
+      </w:r>
+    </w:p>
+    <w:p>
+      <w:pPr>
+        <w:numPr>
+          <w:ilvl w:val="1"/>
+          <w:numId w:val="2"/>
+        </w:numPr>
+        <w:spacing w:before="100" w:beforeAutospacing="1" w:after="100" w:afterAutospacing="1" w:line="240" w:lineRule="auto"/>
+        <w:rPr>
+          <w:rFonts w:ascii="Times New Roman" w:eastAsia="Times New Roman" w:hAnsi="Times New Roman" w:cs="Times New Roman"/>
+          <w:kern w:val="0"/>
+          <w:sz w:val="24"/>
+          <w:szCs w:val="24"/>
+          <w14:ligatures w14:val="none"/>
+        </w:rPr>
+      </w:pPr>
+      <w:r>
+        <w:rPr>
+          <w:rFonts w:ascii="Times New Roman" w:eastAsia="Times New Roman" w:hAnsi="Times New Roman" w:cs="Times New Roman"/>
+          <w:kern w:val="0"/>
+          <w:sz w:val="24"/>
+          <w:szCs w:val="24"/>
+          <w14:ligatures w14:val="none"/>
+        </w:rPr>
+        <w:t>Segment customers based on their purchasing history and location.</w:t>
+      </w:r>
+    </w:p>
+    <w:p>
+      <w:pPr>
+        <w:spacing w:before="100" w:beforeAutospacing="1" w:after="100" w:afterAutospacing="1" w:line="240" w:lineRule="auto"/>
+        <w:rPr>
+          <w:rFonts w:ascii="Times New Roman" w:eastAsia="Times New Roman" w:hAnsi="Times New Roman" w:cs="Times New Roman"/>
+          <w:kern w:val="0"/>
+          <w:sz w:val="24"/>
+          <w:szCs w:val="24"/>
+          <w14:ligatures w14:val="none"/>
+        </w:rPr>
+      </w:pPr>
+      <w:r>
+        <w:rPr>
+          <w:rFonts w:ascii="Times New Roman" w:eastAsia="Times New Roman" w:hAnsi="Times New Roman" w:cs="Times New Roman"/>
+          <w:kern w:val="0"/>
+          <w:sz w:val="24"/>
+          <w:szCs w:val="24"/>
+          <w14:ligatures w14:val="none"/>
+        </w:rPr>
+        <w:t xml:space="preserve">Based on Payment type, location, review </w:t>
+      </w:r>
+      <w:r>
+        <w:rPr>
+          <w:rFonts w:ascii="Times New Roman" w:eastAsia="Times New Roman" w:hAnsi="Times New Roman" w:cs="Times New Roman"/>
+          <w:kern w:val="0"/>
+          <w:sz w:val="24"/>
+          <w:szCs w:val="24"/>
+          <w14:ligatures w14:val="none"/>
+        </w:rPr>
+        <w:t>-</w:t>
+      </w:r>
+      <w:r>
+        <w:rPr>
+          <w:rFonts w:ascii="Times New Roman" w:eastAsia="Times New Roman" w:hAnsi="Times New Roman" w:cs="Times New Roman"/>
+          <w:kern w:val="0"/>
+          <w:sz w:val="24"/>
+          <w:szCs w:val="24"/>
+          <w14:ligatures w14:val="none"/>
+        </w:rPr>
+        <w:t>-average</w:t>
+      </w:r>
+      <w:r>
+        <w:rPr>
+          <w:rFonts w:ascii="Times New Roman" w:eastAsia="Times New Roman" w:hAnsi="Times New Roman" w:cs="Times New Roman"/>
+          <w:kern w:val="0"/>
+          <w:sz w:val="24"/>
+          <w:szCs w:val="24"/>
+          <w14:ligatures w14:val="none"/>
+        </w:rPr>
+        <w:t>,</w:t>
+      </w:r>
+      <w:r>
+        <w:rPr>
+          <w:rFonts w:ascii="Times New Roman" w:eastAsia="Times New Roman" w:hAnsi="Times New Roman" w:cs="Times New Roman"/>
+          <w:kern w:val="0"/>
+          <w:sz w:val="24"/>
+          <w:szCs w:val="24"/>
+          <w14:ligatures w14:val="none"/>
+        </w:rPr>
+        <w:t xml:space="preserve"> and </w:t>
+      </w:r>
+      <w:r>
+        <w:rPr>
+          <w:rFonts w:ascii="Times New Roman" w:eastAsia="Times New Roman" w:hAnsi="Times New Roman" w:cs="Times New Roman"/>
+          <w:kern w:val="0"/>
+          <w:sz w:val="24"/>
+          <w:szCs w:val="24"/>
+          <w14:ligatures w14:val="none"/>
+        </w:rPr>
+        <w:t>total</w:t>
+      </w:r>
+      <w:r>
+        <w:rPr>
+          <w:rFonts w:ascii="Times New Roman" w:eastAsia="Times New Roman" w:hAnsi="Times New Roman" w:cs="Times New Roman"/>
+          <w:kern w:val="0"/>
+          <w:sz w:val="24"/>
+          <w:szCs w:val="24"/>
+          <w14:ligatures w14:val="none"/>
+        </w:rPr>
+        <w:t xml:space="preserve"> revenue for each segment</w:t>
+      </w:r>
+    </w:p>
+    <w:p>
+      <w:pPr>
+        <w:spacing w:before="100" w:beforeAutospacing="1" w:after="100" w:afterAutospacing="1" w:line="240" w:lineRule="auto"/>
+        <w:rPr>
+          <w:rFonts w:ascii="Times New Roman" w:eastAsia="Times New Roman" w:hAnsi="Times New Roman" w:cs="Times New Roman"/>
+          <w:kern w:val="0"/>
+          <w:sz w:val="24"/>
+          <w:szCs w:val="24"/>
+          <w14:ligatures w14:val="none"/>
+        </w:rPr>
+      </w:pPr>
+      <w:r>
+        <w:rPr>
+          <w:rFonts w:ascii="Times New Roman" w:eastAsia="Times New Roman" w:hAnsi="Times New Roman" w:cs="Times New Roman"/>
+          <w:kern w:val="0"/>
+          <w:sz w:val="24"/>
+          <w:szCs w:val="24"/>
+          <w14:ligatures w14:val="none"/>
+        </w:rPr>
+        <w:t xml:space="preserve">Define Segments Based on history </w:t>
+      </w:r>
+    </w:p>
+    <w:p>
+      <w:pPr>
+        <w:spacing w:before="100" w:beforeAutospacing="1" w:after="100" w:afterAutospacing="1" w:line="240" w:lineRule="auto"/>
+        <w:rPr>
+          <w:rFonts w:ascii="Times New Roman" w:eastAsia="Times New Roman" w:hAnsi="Times New Roman" w:cs="Times New Roman"/>
+          <w:kern w:val="0"/>
+          <w:sz w:val="24"/>
+          <w:szCs w:val="24"/>
+          <w14:ligatures w14:val="none"/>
+        </w:rPr>
+      </w:pPr>
+    </w:p>
+    <w:p>
+      <w:pPr>
+        <w:numPr>
+          <w:ilvl w:val="0"/>
+          <w:numId w:val="2"/>
+        </w:numPr>
+        <w:spacing w:before="100" w:beforeAutospacing="1" w:after="100" w:afterAutospacing="1" w:line="240" w:lineRule="auto"/>
+        <w:rPr>
+          <w:rFonts w:ascii="Times New Roman" w:eastAsia="Times New Roman" w:hAnsi="Times New Roman" w:cs="Times New Roman"/>
+          <w:kern w:val="0"/>
+          <w:sz w:val="24"/>
+          <w:szCs w:val="24"/>
+          <w14:ligatures w14:val="none"/>
+        </w:rPr>
+      </w:pPr>
+      <w:r>
+        <w:rPr>
+          <w:rFonts w:ascii="Times New Roman" w:eastAsia="Times New Roman" w:hAnsi="Times New Roman" w:cs="Times New Roman"/>
           <w:b/>
           <w:bCs/>
-          <w:sz w:val="40"/>
-          <w:szCs w:val="40"/>
-        </w:rPr>
-        <w:t>List of Queries structure:</w:t>
+          <w:kern w:val="0"/>
+          <w:sz w:val="24"/>
+          <w:szCs w:val="24"/>
+          <w14:ligatures w14:val="none"/>
+        </w:rPr>
+        <w:t>Sales Performance Analysis:</w:t>
+      </w:r>
+    </w:p>
+    <w:p>
+      <w:pPr>
+        <w:numPr>
+          <w:ilvl w:val="1"/>
+          <w:numId w:val="2"/>
+        </w:numPr>
+        <w:spacing w:before="100" w:beforeAutospacing="1" w:after="100" w:afterAutospacing="1" w:line="240" w:lineRule="auto"/>
+        <w:rPr>
+          <w:rFonts w:ascii="Times New Roman" w:eastAsia="Times New Roman" w:hAnsi="Times New Roman" w:cs="Times New Roman"/>
+          <w:kern w:val="0"/>
+          <w:sz w:val="24"/>
+          <w:szCs w:val="24"/>
+          <w14:ligatures w14:val="none"/>
+        </w:rPr>
+      </w:pPr>
+      <w:r>
+        <w:rPr>
+          <w:rFonts w:ascii="Times New Roman" w:eastAsia="Times New Roman" w:hAnsi="Times New Roman" w:cs="Times New Roman"/>
+          <w:kern w:val="0"/>
+          <w:sz w:val="24"/>
+          <w:szCs w:val="24"/>
+          <w14:ligatures w14:val="none"/>
+        </w:rPr>
+        <w:t>Calculate total sales per category, seller, or region.</w:t>
+      </w:r>
+    </w:p>
+    <w:p>
+      <w:pPr>
+        <w:numPr>
+          <w:ilvl w:val="1"/>
+          <w:numId w:val="2"/>
+        </w:numPr>
+        <w:spacing w:before="100" w:beforeAutospacing="1" w:after="100" w:afterAutospacing="1" w:line="240" w:lineRule="auto"/>
+        <w:rPr>
+          <w:rFonts w:ascii="Times New Roman" w:eastAsia="Times New Roman" w:hAnsi="Times New Roman" w:cs="Times New Roman"/>
+          <w:kern w:val="0"/>
+          <w:sz w:val="24"/>
+          <w:szCs w:val="24"/>
+          <w14:ligatures w14:val="none"/>
+        </w:rPr>
+      </w:pPr>
+      <w:r>
+        <w:rPr>
+          <w:rFonts w:ascii="Times New Roman" w:eastAsia="Times New Roman" w:hAnsi="Times New Roman" w:cs="Times New Roman"/>
+          <w:kern w:val="0"/>
+          <w:sz w:val="24"/>
+          <w:szCs w:val="24"/>
+          <w14:ligatures w14:val="none"/>
+        </w:rPr>
+        <w:t>Analyze the sales trends over time to identify peak seasons.</w:t>
       </w:r>
     </w:p>
     <w:p>
       <w:pPr>
         <w:numPr>
           <w:ilvl w:val="0"/>
-          <w:numId w:val="1"/>
+          <w:numId w:val="2"/>
         </w:numPr>
         <w:spacing w:before="100" w:beforeAutospacing="1" w:after="100" w:afterAutospacing="1" w:line="240" w:lineRule="auto"/>
         <w:rPr>
@@ -46,8 +303,76 @@
           <w:szCs w:val="24"/>
           <w14:ligatures w14:val="none"/>
         </w:rPr>
-        <w:t>Basic SELECT Queries</w:t>
-      </w:r>
+        <w:t>Product Analysis:</w:t>
+      </w:r>
+    </w:p>
+    <w:p>
+      <w:pPr>
+        <w:numPr>
+          <w:ilvl w:val="1"/>
+          <w:numId w:val="2"/>
+        </w:numPr>
+        <w:spacing w:before="100" w:beforeAutospacing="1" w:after="100" w:afterAutospacing="1" w:line="240" w:lineRule="auto"/>
+        <w:rPr>
+          <w:rFonts w:ascii="Times New Roman" w:eastAsia="Times New Roman" w:hAnsi="Times New Roman" w:cs="Times New Roman"/>
+          <w:kern w:val="0"/>
+          <w:sz w:val="24"/>
+          <w:szCs w:val="24"/>
+          <w14:ligatures w14:val="none"/>
+        </w:rPr>
+      </w:pPr>
+      <w:r>
+        <w:rPr>
+          <w:rFonts w:ascii="Times New Roman" w:eastAsia="Times New Roman" w:hAnsi="Times New Roman" w:cs="Times New Roman"/>
+          <w:kern w:val="0"/>
+          <w:sz w:val="24"/>
+          <w:szCs w:val="24"/>
+          <w14:ligatures w14:val="none"/>
+        </w:rPr>
+        <w:t>Determine the most and least popular products based on the number of orders.</w:t>
+      </w:r>
+    </w:p>
+    <w:p>
+      <w:pPr>
+        <w:numPr>
+          <w:ilvl w:val="1"/>
+          <w:numId w:val="2"/>
+        </w:numPr>
+        <w:spacing w:before="100" w:beforeAutospacing="1" w:after="100" w:afterAutospacing="1" w:line="240" w:lineRule="auto"/>
+        <w:rPr>
+          <w:rFonts w:ascii="Times New Roman" w:eastAsia="Times New Roman" w:hAnsi="Times New Roman" w:cs="Times New Roman"/>
+          <w:kern w:val="0"/>
+          <w:sz w:val="24"/>
+          <w:szCs w:val="24"/>
+          <w14:ligatures w14:val="none"/>
+        </w:rPr>
+      </w:pPr>
+      <w:r>
+        <w:rPr>
+          <w:rFonts w:ascii="Times New Roman" w:eastAsia="Times New Roman" w:hAnsi="Times New Roman" w:cs="Times New Roman"/>
+          <w:kern w:val="0"/>
+          <w:sz w:val="24"/>
+          <w:szCs w:val="24"/>
+          <w14:ligatures w14:val="none"/>
+        </w:rPr>
+        <w:t>Analyze product ratings and reviews to gauge customer satisfaction.</w:t>
+      </w:r>
+    </w:p>
+    <w:p>
+      <w:pPr>
+        <w:numPr>
+          <w:ilvl w:val="0"/>
+          <w:numId w:val="2"/>
+        </w:numPr>
+        <w:spacing w:before="100" w:beforeAutospacing="1" w:after="100" w:afterAutospacing="1" w:line="240" w:lineRule="auto"/>
+        <w:rPr>
+          <w:rFonts w:ascii="Times New Roman" w:eastAsia="Times New Roman" w:hAnsi="Times New Roman" w:cs="Times New Roman"/>
+          <w:kern w:val="0"/>
+          <w:sz w:val="24"/>
+          <w:szCs w:val="24"/>
+          <w14:ligatures w14:val="none"/>
+        </w:rPr>
+      </w:pPr>
       <w:r>
         <w:rPr>
           <w:rFonts w:ascii="Times New Roman" w:eastAsia="Times New Roman" w:hAnsi="Times New Roman" w:cs="Times New Roman"/>
@@ -58,8 +383,76 @@
           <w:szCs w:val="24"/>
           <w14:ligatures w14:val="none"/>
         </w:rPr>
-        <w:t xml:space="preserve"> and</w:t>
-      </w:r>
+        <w:t>Inventory Management:</w:t>
+      </w:r>
+    </w:p>
+    <w:p>
+      <w:pPr>
+        <w:numPr>
+          <w:ilvl w:val="1"/>
+          <w:numId w:val="2"/>
+        </w:numPr>
+        <w:spacing w:before="100" w:beforeAutospacing="1" w:after="100" w:afterAutospacing="1" w:line="240" w:lineRule="auto"/>
+        <w:rPr>
+          <w:rFonts w:ascii="Times New Roman" w:eastAsia="Times New Roman" w:hAnsi="Times New Roman" w:cs="Times New Roman"/>
+          <w:kern w:val="0"/>
+          <w:sz w:val="24"/>
+          <w:szCs w:val="24"/>
+          <w14:ligatures w14:val="none"/>
+        </w:rPr>
+      </w:pPr>
+      <w:r>
+        <w:rPr>
+          <w:rFonts w:ascii="Times New Roman" w:eastAsia="Times New Roman" w:hAnsi="Times New Roman" w:cs="Times New Roman"/>
+          <w:kern w:val="0"/>
+          <w:sz w:val="24"/>
+          <w:szCs w:val="24"/>
+          <w14:ligatures w14:val="none"/>
+        </w:rPr>
+        <w:t>Monitor stock levels by comparing the number of orders with the inventory.</w:t>
+      </w:r>
+    </w:p>
+    <w:p>
+      <w:pPr>
+        <w:numPr>
+          <w:ilvl w:val="1"/>
+          <w:numId w:val="2"/>
+        </w:numPr>
+        <w:spacing w:before="100" w:beforeAutospacing="1" w:after="100" w:afterAutospacing="1" w:line="240" w:lineRule="auto"/>
+        <w:rPr>
+          <w:rFonts w:ascii="Times New Roman" w:eastAsia="Times New Roman" w:hAnsi="Times New Roman" w:cs="Times New Roman"/>
+          <w:kern w:val="0"/>
+          <w:sz w:val="24"/>
+          <w:szCs w:val="24"/>
+          <w14:ligatures w14:val="none"/>
+        </w:rPr>
+      </w:pPr>
+      <w:r>
+        <w:rPr>
+          <w:rFonts w:ascii="Times New Roman" w:eastAsia="Times New Roman" w:hAnsi="Times New Roman" w:cs="Times New Roman"/>
+          <w:kern w:val="0"/>
+          <w:sz w:val="24"/>
+          <w:szCs w:val="24"/>
+          <w14:ligatures w14:val="none"/>
+        </w:rPr>
+        <w:t>Predict future inventory requirements based on historical sales data.</w:t>
+      </w:r>
+    </w:p>
+    <w:p>
+      <w:pPr>
+        <w:numPr>
+          <w:ilvl w:val="0"/>
+          <w:numId w:val="2"/>
+        </w:numPr>
+        <w:spacing w:before="100" w:beforeAutospacing="1" w:after="100" w:afterAutospacing="1" w:line="240" w:lineRule="auto"/>
+        <w:rPr>
+          <w:rFonts w:ascii="Times New Roman" w:eastAsia="Times New Roman" w:hAnsi="Times New Roman" w:cs="Times New Roman"/>
+          <w:kern w:val="0"/>
+          <w:sz w:val="24"/>
+          <w:szCs w:val="24"/>
+          <w14:ligatures w14:val="none"/>
+        </w:rPr>
+      </w:pPr>
       <w:r>
         <w:rPr>
           <w:rFonts w:ascii="Times New Roman" w:eastAsia="Times New Roman" w:hAnsi="Times New Roman" w:cs="Times New Roman"/>
@@ -70,8 +463,76 @@
           <w:szCs w:val="24"/>
           <w14:ligatures w14:val="none"/>
         </w:rPr>
-        <w:t xml:space="preserve"> </w:t>
-      </w:r>
+        <w:t>Logistics Optimization:</w:t>
+      </w:r>
+    </w:p>
+    <w:p>
+      <w:pPr>
+        <w:numPr>
+          <w:ilvl w:val="1"/>
+          <w:numId w:val="2"/>
+        </w:numPr>
+        <w:spacing w:before="100" w:beforeAutospacing="1" w:after="100" w:afterAutospacing="1" w:line="240" w:lineRule="auto"/>
+        <w:rPr>
+          <w:rFonts w:ascii="Times New Roman" w:eastAsia="Times New Roman" w:hAnsi="Times New Roman" w:cs="Times New Roman"/>
+          <w:kern w:val="0"/>
+          <w:sz w:val="24"/>
+          <w:szCs w:val="24"/>
+          <w14:ligatures w14:val="none"/>
+        </w:rPr>
+      </w:pPr>
+      <w:r>
+        <w:rPr>
+          <w:rFonts w:ascii="Times New Roman" w:eastAsia="Times New Roman" w:hAnsi="Times New Roman" w:cs="Times New Roman"/>
+          <w:kern w:val="0"/>
+          <w:sz w:val="24"/>
+          <w:szCs w:val="24"/>
+          <w14:ligatures w14:val="none"/>
+        </w:rPr>
+        <w:t>Analyze shipping data to identify delays and their causes.</w:t>
+      </w:r>
+    </w:p>
+    <w:p>
+      <w:pPr>
+        <w:numPr>
+          <w:ilvl w:val="1"/>
+          <w:numId w:val="2"/>
+        </w:numPr>
+        <w:spacing w:before="100" w:beforeAutospacing="1" w:after="100" w:afterAutospacing="1" w:line="240" w:lineRule="auto"/>
+        <w:rPr>
+          <w:rFonts w:ascii="Times New Roman" w:eastAsia="Times New Roman" w:hAnsi="Times New Roman" w:cs="Times New Roman"/>
+          <w:kern w:val="0"/>
+          <w:sz w:val="24"/>
+          <w:szCs w:val="24"/>
+          <w14:ligatures w14:val="none"/>
+        </w:rPr>
+      </w:pPr>
+      <w:r>
+        <w:rPr>
+          <w:rFonts w:ascii="Times New Roman" w:eastAsia="Times New Roman" w:hAnsi="Times New Roman" w:cs="Times New Roman"/>
+          <w:kern w:val="0"/>
+          <w:sz w:val="24"/>
+          <w:szCs w:val="24"/>
+          <w14:ligatures w14:val="none"/>
+        </w:rPr>
+        <w:t>Calculate average delivery times and find ways to optimize them.</w:t>
+      </w:r>
+    </w:p>
+    <w:p>
+      <w:pPr>
+        <w:numPr>
+          <w:ilvl w:val="0"/>
+          <w:numId w:val="2"/>
+        </w:numPr>
+        <w:spacing w:before="100" w:beforeAutospacing="1" w:after="100" w:afterAutospacing="1" w:line="240" w:lineRule="auto"/>
+        <w:rPr>
+          <w:rFonts w:ascii="Times New Roman" w:eastAsia="Times New Roman" w:hAnsi="Times New Roman" w:cs="Times New Roman"/>
+          <w:kern w:val="0"/>
+          <w:sz w:val="24"/>
+          <w:szCs w:val="24"/>
+          <w14:ligatures w14:val="none"/>
+        </w:rPr>
+      </w:pPr>
       <w:r>
         <w:rPr>
           <w:rFonts w:ascii="Times New Roman" w:eastAsia="Times New Roman" w:hAnsi="Times New Roman" w:cs="Times New Roman"/>
@@ -82,8 +543,76 @@
           <w:szCs w:val="24"/>
           <w14:ligatures w14:val="none"/>
         </w:rPr>
-        <w:t xml:space="preserve">Aggregate Functions </w:t>
-      </w:r>
+        <w:t>Payment Analysis:</w:t>
+      </w:r>
+    </w:p>
+    <w:p>
+      <w:pPr>
+        <w:numPr>
+          <w:ilvl w:val="1"/>
+          <w:numId w:val="2"/>
+        </w:numPr>
+        <w:spacing w:before="100" w:beforeAutospacing="1" w:after="100" w:afterAutospacing="1" w:line="240" w:lineRule="auto"/>
+        <w:rPr>
+          <w:rFonts w:ascii="Times New Roman" w:eastAsia="Times New Roman" w:hAnsi="Times New Roman" w:cs="Times New Roman"/>
+          <w:kern w:val="0"/>
+          <w:sz w:val="24"/>
+          <w:szCs w:val="24"/>
+          <w14:ligatures w14:val="none"/>
+        </w:rPr>
+      </w:pPr>
+      <w:r>
+        <w:rPr>
+          <w:rFonts w:ascii="Times New Roman" w:eastAsia="Times New Roman" w:hAnsi="Times New Roman" w:cs="Times New Roman"/>
+          <w:kern w:val="0"/>
+          <w:sz w:val="24"/>
+          <w:szCs w:val="24"/>
+          <w14:ligatures w14:val="none"/>
+        </w:rPr>
+        <w:t>Assess the popularity and reliability of different payment methods.</w:t>
+      </w:r>
+    </w:p>
+    <w:p>
+      <w:pPr>
+        <w:numPr>
+          <w:ilvl w:val="1"/>
+          <w:numId w:val="2"/>
+        </w:numPr>
+        <w:spacing w:before="100" w:beforeAutospacing="1" w:after="100" w:afterAutospacing="1" w:line="240" w:lineRule="auto"/>
+        <w:rPr>
+          <w:rFonts w:ascii="Times New Roman" w:eastAsia="Times New Roman" w:hAnsi="Times New Roman" w:cs="Times New Roman"/>
+          <w:kern w:val="0"/>
+          <w:sz w:val="24"/>
+          <w:szCs w:val="24"/>
+          <w14:ligatures w14:val="none"/>
+        </w:rPr>
+      </w:pPr>
+      <w:r>
+        <w:rPr>
+          <w:rFonts w:ascii="Times New Roman" w:eastAsia="Times New Roman" w:hAnsi="Times New Roman" w:cs="Times New Roman"/>
+          <w:kern w:val="0"/>
+          <w:sz w:val="24"/>
+          <w:szCs w:val="24"/>
+          <w14:ligatures w14:val="none"/>
+        </w:rPr>
+        <w:t>Identify patterns in payment method choice relative to customer demographics.</w:t>
+      </w:r>
+    </w:p>
+    <w:p>
+      <w:pPr>
+        <w:numPr>
+          <w:ilvl w:val="0"/>
+          <w:numId w:val="2"/>
+        </w:numPr>
+        <w:spacing w:before="100" w:beforeAutospacing="1" w:after="100" w:afterAutospacing="1" w:line="240" w:lineRule="auto"/>
+        <w:rPr>
+          <w:rFonts w:ascii="Times New Roman" w:eastAsia="Times New Roman" w:hAnsi="Times New Roman" w:cs="Times New Roman"/>
+          <w:kern w:val="0"/>
+          <w:sz w:val="24"/>
+          <w:szCs w:val="24"/>
+          <w14:ligatures w14:val="none"/>
+        </w:rPr>
+      </w:pPr>
       <w:r>
         <w:rPr>
           <w:rFonts w:ascii="Times New Roman" w:eastAsia="Times New Roman" w:hAnsi="Times New Roman" w:cs="Times New Roman"/>
@@ -94,8 +623,76 @@
           <w:szCs w:val="24"/>
           <w14:ligatures w14:val="none"/>
         </w:rPr>
-        <w:t>(1-</w:t>
-      </w:r>
+        <w:t>Geographical Analysis:</w:t>
+      </w:r>
+    </w:p>
+    <w:p>
+      <w:pPr>
+        <w:numPr>
+          <w:ilvl w:val="1"/>
+          <w:numId w:val="2"/>
+        </w:numPr>
+        <w:spacing w:before="100" w:beforeAutospacing="1" w:after="100" w:afterAutospacing="1" w:line="240" w:lineRule="auto"/>
+        <w:rPr>
+          <w:rFonts w:ascii="Times New Roman" w:eastAsia="Times New Roman" w:hAnsi="Times New Roman" w:cs="Times New Roman"/>
+          <w:kern w:val="0"/>
+          <w:sz w:val="24"/>
+          <w:szCs w:val="24"/>
+          <w14:ligatures w14:val="none"/>
+        </w:rPr>
+      </w:pPr>
+      <w:r>
+        <w:rPr>
+          <w:rFonts w:ascii="Times New Roman" w:eastAsia="Times New Roman" w:hAnsi="Times New Roman" w:cs="Times New Roman"/>
+          <w:kern w:val="0"/>
+          <w:sz w:val="24"/>
+          <w:szCs w:val="24"/>
+          <w14:ligatures w14:val="none"/>
+        </w:rPr>
+        <w:t>Map out sales distribution across different regions.</w:t>
+      </w:r>
+    </w:p>
+    <w:p>
+      <w:pPr>
+        <w:numPr>
+          <w:ilvl w:val="1"/>
+          <w:numId w:val="2"/>
+        </w:numPr>
+        <w:spacing w:before="100" w:beforeAutospacing="1" w:after="100" w:afterAutospacing="1" w:line="240" w:lineRule="auto"/>
+        <w:rPr>
+          <w:rFonts w:ascii="Times New Roman" w:eastAsia="Times New Roman" w:hAnsi="Times New Roman" w:cs="Times New Roman"/>
+          <w:kern w:val="0"/>
+          <w:sz w:val="24"/>
+          <w:szCs w:val="24"/>
+          <w14:ligatures w14:val="none"/>
+        </w:rPr>
+      </w:pPr>
+      <w:r>
+        <w:rPr>
+          <w:rFonts w:ascii="Times New Roman" w:eastAsia="Times New Roman" w:hAnsi="Times New Roman" w:cs="Times New Roman"/>
+          <w:kern w:val="0"/>
+          <w:sz w:val="24"/>
+          <w:szCs w:val="24"/>
+          <w14:ligatures w14:val="none"/>
+        </w:rPr>
+        <w:t>Identify potential new markets based on customer locations and order frequencies.</w:t>
+      </w:r>
+    </w:p>
+    <w:p>
+      <w:pPr>
+        <w:numPr>
+          <w:ilvl w:val="0"/>
+          <w:numId w:val="2"/>
+        </w:numPr>
+        <w:spacing w:before="100" w:beforeAutospacing="1" w:after="100" w:afterAutospacing="1" w:line="240" w:lineRule="auto"/>
+        <w:rPr>
+          <w:rFonts w:ascii="Times New Roman" w:eastAsia="Times New Roman" w:hAnsi="Times New Roman" w:cs="Times New Roman"/>
+          <w:kern w:val="0"/>
+          <w:sz w:val="24"/>
+          <w:szCs w:val="24"/>
+          <w14:ligatures w14:val="none"/>
+        </w:rPr>
+      </w:pPr>
       <w:r>
         <w:rPr>
           <w:rFonts w:ascii="Times New Roman" w:eastAsia="Times New Roman" w:hAnsi="Times New Roman" w:cs="Times New Roman"/>
@@ -106,8 +703,76 @@
           <w:szCs w:val="24"/>
           <w14:ligatures w14:val="none"/>
         </w:rPr>
-        <w:t>1</w:t>
-      </w:r>
+        <w:t>Time Series Analysis:</w:t>
+      </w:r>
+    </w:p>
+    <w:p>
+      <w:pPr>
+        <w:numPr>
+          <w:ilvl w:val="1"/>
+          <w:numId w:val="2"/>
+        </w:numPr>
+        <w:spacing w:before="100" w:beforeAutospacing="1" w:after="100" w:afterAutospacing="1" w:line="240" w:lineRule="auto"/>
+        <w:rPr>
+          <w:rFonts w:ascii="Times New Roman" w:eastAsia="Times New Roman" w:hAnsi="Times New Roman" w:cs="Times New Roman"/>
+          <w:kern w:val="0"/>
+          <w:sz w:val="24"/>
+          <w:szCs w:val="24"/>
+          <w14:ligatures w14:val="none"/>
+        </w:rPr>
+      </w:pPr>
+      <w:r>
+        <w:rPr>
+          <w:rFonts w:ascii="Times New Roman" w:eastAsia="Times New Roman" w:hAnsi="Times New Roman" w:cs="Times New Roman"/>
+          <w:kern w:val="0"/>
+          <w:sz w:val="24"/>
+          <w:szCs w:val="24"/>
+          <w14:ligatures w14:val="none"/>
+        </w:rPr>
+        <w:t>Forecast future sales using historical data.</w:t>
+      </w:r>
+    </w:p>
+    <w:p>
+      <w:pPr>
+        <w:numPr>
+          <w:ilvl w:val="1"/>
+          <w:numId w:val="2"/>
+        </w:numPr>
+        <w:spacing w:before="100" w:beforeAutospacing="1" w:after="100" w:afterAutospacing="1" w:line="240" w:lineRule="auto"/>
+        <w:rPr>
+          <w:rFonts w:ascii="Times New Roman" w:eastAsia="Times New Roman" w:hAnsi="Times New Roman" w:cs="Times New Roman"/>
+          <w:kern w:val="0"/>
+          <w:sz w:val="24"/>
+          <w:szCs w:val="24"/>
+          <w14:ligatures w14:val="none"/>
+        </w:rPr>
+      </w:pPr>
+      <w:r>
+        <w:rPr>
+          <w:rFonts w:ascii="Times New Roman" w:eastAsia="Times New Roman" w:hAnsi="Times New Roman" w:cs="Times New Roman"/>
+          <w:kern w:val="0"/>
+          <w:sz w:val="24"/>
+          <w:szCs w:val="24"/>
+          <w14:ligatures w14:val="none"/>
+        </w:rPr>
+        <w:t>Analyze seasonal effects on sales.</w:t>
+      </w:r>
+    </w:p>
+    <w:p>
+      <w:pPr>
+        <w:numPr>
+          <w:ilvl w:val="0"/>
+          <w:numId w:val="2"/>
+        </w:numPr>
+        <w:spacing w:before="100" w:beforeAutospacing="1" w:after="100" w:afterAutospacing="1" w:line="240" w:lineRule="auto"/>
+        <w:rPr>
+          <w:rFonts w:ascii="Times New Roman" w:eastAsia="Times New Roman" w:hAnsi="Times New Roman" w:cs="Times New Roman"/>
+          <w:kern w:val="0"/>
+          <w:sz w:val="24"/>
+          <w:szCs w:val="24"/>
+          <w14:ligatures w14:val="none"/>
+        </w:rPr>
+      </w:pPr>
       <w:r>
         <w:rPr>
           <w:rFonts w:ascii="Times New Roman" w:eastAsia="Times New Roman" w:hAnsi="Times New Roman" w:cs="Times New Roman"/>
@@ -118,118 +783,66 @@
           <w:szCs w:val="24"/>
           <w14:ligatures w14:val="none"/>
         </w:rPr>
-        <w:t>0):</w:t>
+        <w:t>Supplier Analysis:</w:t>
       </w:r>
     </w:p>
     <w:p>
       <w:pPr>
         <w:numPr>
           <w:ilvl w:val="1"/>
-          <w:numId w:val="1"/>
-        </w:numPr>
-        <w:spacing w:before="100" w:beforeAutospacing="1" w:after="100" w:afterAutospacing="1" w:line="240" w:lineRule="auto"/>
-        <w:rPr>
-          <w:rFonts w:ascii="Times New Roman" w:eastAsia="Times New Roman" w:hAnsi="Times New Roman" w:cs="Times New Roman"/>
-          <w:kern w:val="0"/>
-          <w:sz w:val="24"/>
-          <w:szCs w:val="24"/>
-          <w14:ligatures w14:val="none"/>
-        </w:rPr>
-      </w:pPr>
-      <w:r>
-        <w:rPr>
-          <w:rFonts w:ascii="Times New Roman" w:eastAsia="Times New Roman" w:hAnsi="Times New Roman" w:cs="Times New Roman"/>
-          <w:kern w:val="0"/>
-          <w:sz w:val="24"/>
-          <w:szCs w:val="24"/>
-          <w14:ligatures w14:val="none"/>
-        </w:rPr>
-        <w:t>Start with simple queries to select different columns from a single table.</w:t>
+          <w:numId w:val="2"/>
+        </w:numPr>
+        <w:spacing w:before="100" w:beforeAutospacing="1" w:after="100" w:afterAutospacing="1" w:line="240" w:lineRule="auto"/>
+        <w:rPr>
+          <w:rFonts w:ascii="Times New Roman" w:eastAsia="Times New Roman" w:hAnsi="Times New Roman" w:cs="Times New Roman"/>
+          <w:kern w:val="0"/>
+          <w:sz w:val="24"/>
+          <w:szCs w:val="24"/>
+          <w14:ligatures w14:val="none"/>
+        </w:rPr>
+      </w:pPr>
+      <w:r>
+        <w:rPr>
+          <w:rFonts w:ascii="Times New Roman" w:eastAsia="Times New Roman" w:hAnsi="Times New Roman" w:cs="Times New Roman"/>
+          <w:kern w:val="0"/>
+          <w:sz w:val="24"/>
+          <w:szCs w:val="24"/>
+          <w14:ligatures w14:val="none"/>
+        </w:rPr>
+        <w:t>Evaluate supplier performance based on fulfillment times and order accuracy.</w:t>
       </w:r>
     </w:p>
     <w:p>
       <w:pPr>
         <w:numPr>
           <w:ilvl w:val="1"/>
-          <w:numId w:val="1"/>
-        </w:numPr>
-        <w:spacing w:before="100" w:beforeAutospacing="1" w:after="100" w:afterAutospacing="1" w:line="240" w:lineRule="auto"/>
-        <w:rPr>
-          <w:rFonts w:ascii="Times New Roman" w:eastAsia="Times New Roman" w:hAnsi="Times New Roman" w:cs="Times New Roman"/>
-          <w:kern w:val="0"/>
-          <w:sz w:val="24"/>
-          <w:szCs w:val="24"/>
-          <w14:ligatures w14:val="none"/>
-        </w:rPr>
-      </w:pPr>
-      <w:r>
-        <w:rPr>
-          <w:rFonts w:ascii="Times New Roman" w:eastAsia="Times New Roman" w:hAnsi="Times New Roman" w:cs="Times New Roman"/>
-          <w:kern w:val="0"/>
-          <w:sz w:val="24"/>
-          <w:szCs w:val="24"/>
-          <w14:ligatures w14:val="none"/>
-        </w:rPr>
-        <w:t>Use WHERE clauses to filter data.</w:t>
-      </w:r>
-    </w:p>
-    <w:p>
-      <w:pPr>
-        <w:numPr>
-          <w:ilvl w:val="1"/>
-          <w:numId w:val="1"/>
-        </w:numPr>
-        <w:spacing w:before="100" w:beforeAutospacing="1" w:after="100" w:afterAutospacing="1" w:line="240" w:lineRule="auto"/>
-        <w:rPr>
-          <w:rFonts w:ascii="Times New Roman" w:eastAsia="Times New Roman" w:hAnsi="Times New Roman" w:cs="Times New Roman"/>
-          <w:kern w:val="0"/>
-          <w:sz w:val="24"/>
-          <w:szCs w:val="24"/>
-          <w14:ligatures w14:val="none"/>
-        </w:rPr>
-      </w:pPr>
-      <w:r>
-        <w:rPr>
-          <w:rFonts w:ascii="Times New Roman" w:eastAsia="Times New Roman" w:hAnsi="Times New Roman" w:cs="Times New Roman"/>
-          <w:kern w:val="0"/>
-          <w:sz w:val="24"/>
-          <w:szCs w:val="24"/>
-          <w14:ligatures w14:val="none"/>
-        </w:rPr>
-        <w:t>Practice using COUNT, SUM, AVG, MAX, and MIN to summarize data.</w:t>
-      </w:r>
-    </w:p>
-    <w:p>
-      <w:pPr>
-        <w:numPr>
-          <w:ilvl w:val="1"/>
-          <w:numId w:val="1"/>
-        </w:numPr>
-        <w:spacing w:before="100" w:beforeAutospacing="1" w:after="100" w:afterAutospacing="1" w:line="240" w:lineRule="auto"/>
-        <w:rPr>
-          <w:rFonts w:ascii="Times New Roman" w:eastAsia="Times New Roman" w:hAnsi="Times New Roman" w:cs="Times New Roman"/>
-          <w:kern w:val="0"/>
-          <w:sz w:val="24"/>
-          <w:szCs w:val="24"/>
-          <w14:ligatures w14:val="none"/>
-        </w:rPr>
-      </w:pPr>
-      <w:r>
-        <w:rPr>
-          <w:rFonts w:ascii="Times New Roman" w:eastAsia="Times New Roman" w:hAnsi="Times New Roman" w:cs="Times New Roman"/>
-          <w:kern w:val="0"/>
-          <w:sz w:val="24"/>
-          <w:szCs w:val="24"/>
-          <w14:ligatures w14:val="none"/>
-        </w:rPr>
-        <w:t>Group results with GROUP BY and filter with HAVING.</w:t>
+          <w:numId w:val="2"/>
+        </w:numPr>
+        <w:spacing w:before="100" w:beforeAutospacing="1" w:after="100" w:afterAutospacing="1" w:line="240" w:lineRule="auto"/>
+        <w:rPr>
+          <w:rFonts w:ascii="Times New Roman" w:eastAsia="Times New Roman" w:hAnsi="Times New Roman" w:cs="Times New Roman"/>
+          <w:kern w:val="0"/>
+          <w:sz w:val="24"/>
+          <w:szCs w:val="24"/>
+          <w14:ligatures w14:val="none"/>
+        </w:rPr>
+      </w:pPr>
+      <w:r>
+        <w:rPr>
+          <w:rFonts w:ascii="Times New Roman" w:eastAsia="Times New Roman" w:hAnsi="Times New Roman" w:cs="Times New Roman"/>
+          <w:kern w:val="0"/>
+          <w:sz w:val="24"/>
+          <w:szCs w:val="24"/>
+          <w14:ligatures w14:val="none"/>
+        </w:rPr>
+        <w:t>Identify suppliers with the highest impact on your business.</w:t>
       </w:r>
     </w:p>
     <w:p>
       <w:pPr>
         <w:numPr>
           <w:ilvl w:val="0"/>
-          <w:numId w:val="1"/>
+          <w:numId w:val="2"/>
         </w:numPr>
         <w:spacing w:before="100" w:beforeAutospacing="1" w:after="100" w:afterAutospacing="1" w:line="240" w:lineRule="auto"/>
         <w:rPr>
@@ -250,767 +863,62 @@
           <w:szCs w:val="24"/>
           <w14:ligatures w14:val="none"/>
         </w:rPr>
-        <w:t>JOIN Operations (</w:t>
-      </w:r>
-      <w:r>
-        <w:rPr>
-          <w:rFonts w:ascii="Times New Roman" w:eastAsia="Times New Roman" w:hAnsi="Times New Roman" w:cs="Times New Roman"/>
-          <w:b/>
-          <w:bCs/>
-          <w:kern w:val="0"/>
-          <w:sz w:val="24"/>
-          <w:szCs w:val="24"/>
-          <w14:ligatures w14:val="none"/>
-        </w:rPr>
-        <w:t>10-40</w:t>
-      </w:r>
-      <w:r>
-        <w:rPr>
-          <w:rFonts w:ascii="Times New Roman" w:eastAsia="Times New Roman" w:hAnsi="Times New Roman" w:cs="Times New Roman"/>
-          <w:b/>
-          <w:bCs/>
-          <w:kern w:val="0"/>
-          <w:sz w:val="24"/>
-          <w:szCs w:val="24"/>
-          <w14:ligatures w14:val="none"/>
-        </w:rPr>
-        <w:t>):</w:t>
+        <w:t>Marketing Analysis:</w:t>
       </w:r>
     </w:p>
     <w:p>
       <w:pPr>
         <w:numPr>
           <w:ilvl w:val="1"/>
-          <w:numId w:val="1"/>
-        </w:numPr>
-        <w:spacing w:before="100" w:beforeAutospacing="1" w:after="100" w:afterAutospacing="1" w:line="240" w:lineRule="auto"/>
-        <w:rPr>
-          <w:rFonts w:ascii="Times New Roman" w:eastAsia="Times New Roman" w:hAnsi="Times New Roman" w:cs="Times New Roman"/>
-          <w:kern w:val="0"/>
-          <w:sz w:val="24"/>
-          <w:szCs w:val="24"/>
-          <w14:ligatures w14:val="none"/>
-        </w:rPr>
-      </w:pPr>
-      <w:r>
-        <w:rPr>
-          <w:rFonts w:ascii="Times New Roman" w:eastAsia="Times New Roman" w:hAnsi="Times New Roman" w:cs="Times New Roman"/>
-          <w:kern w:val="0"/>
-          <w:sz w:val="24"/>
-          <w:szCs w:val="24"/>
-          <w14:ligatures w14:val="none"/>
-        </w:rPr>
-        <w:t>Use INNER JOIN, LEFT JOIN, RIGHT JOIN, and FULL OUTER JOIN to combine tables.</w:t>
+          <w:numId w:val="2"/>
+        </w:numPr>
+        <w:spacing w:before="100" w:beforeAutospacing="1" w:after="100" w:afterAutospacing="1" w:line="240" w:lineRule="auto"/>
+        <w:rPr>
+          <w:rFonts w:ascii="Times New Roman" w:eastAsia="Times New Roman" w:hAnsi="Times New Roman" w:cs="Times New Roman"/>
+          <w:kern w:val="0"/>
+          <w:sz w:val="24"/>
+          <w:szCs w:val="24"/>
+          <w14:ligatures w14:val="none"/>
+        </w:rPr>
+      </w:pPr>
+      <w:r>
+        <w:rPr>
+          <w:rFonts w:ascii="Times New Roman" w:eastAsia="Times New Roman" w:hAnsi="Times New Roman" w:cs="Times New Roman"/>
+          <w:kern w:val="0"/>
+          <w:sz w:val="24"/>
+          <w:szCs w:val="24"/>
+          <w14:ligatures w14:val="none"/>
+        </w:rPr>
+        <w:t>Measure the effectiveness of different marketing campaigns.</w:t>
       </w:r>
     </w:p>
     <w:p>
       <w:pPr>
         <w:numPr>
           <w:ilvl w:val="1"/>
-          <w:numId w:val="1"/>
-        </w:numPr>
-        <w:spacing w:before="100" w:beforeAutospacing="1" w:after="100" w:afterAutospacing="1" w:line="240" w:lineRule="auto"/>
-        <w:rPr>
-          <w:rFonts w:ascii="Times New Roman" w:eastAsia="Times New Roman" w:hAnsi="Times New Roman" w:cs="Times New Roman"/>
-          <w:kern w:val="0"/>
-          <w:sz w:val="24"/>
-          <w:szCs w:val="24"/>
-          <w14:ligatures w14:val="none"/>
-        </w:rPr>
-      </w:pPr>
-      <w:r>
-        <w:rPr>
-          <w:rFonts w:ascii="Times New Roman" w:eastAsia="Times New Roman" w:hAnsi="Times New Roman" w:cs="Times New Roman"/>
-          <w:kern w:val="0"/>
-          <w:sz w:val="24"/>
-          <w:szCs w:val="24"/>
-          <w14:ligatures w14:val="none"/>
-        </w:rPr>
-        <w:t>Explore different join conditions and multi-table joins.</w:t>
-      </w:r>
-    </w:p>
-    <w:p>
-      <w:pPr>
-        <w:numPr>
-          <w:ilvl w:val="0"/>
-          <w:numId w:val="1"/>
-        </w:numPr>
-        <w:spacing w:before="100" w:beforeAutospacing="1" w:after="100" w:afterAutospacing="1" w:line="240" w:lineRule="auto"/>
-        <w:rPr>
-          <w:rFonts w:ascii="Times New Roman" w:eastAsia="Times New Roman" w:hAnsi="Times New Roman" w:cs="Times New Roman"/>
-          <w:kern w:val="0"/>
-          <w:sz w:val="24"/>
-          <w:szCs w:val="24"/>
-          <w14:ligatures w14:val="none"/>
-        </w:rPr>
-      </w:pPr>
-      <w:r>
-        <w:rPr>
-          <w:rFonts w:ascii="Times New Roman" w:eastAsia="Times New Roman" w:hAnsi="Times New Roman" w:cs="Times New Roman"/>
-          <w:b/>
-          <w:bCs/>
-          <w:kern w:val="0"/>
-          <w:sz w:val="24"/>
-          <w:szCs w:val="24"/>
-          <w14:ligatures w14:val="none"/>
-        </w:rPr>
-        <w:t>Subqueries and Nested SELECTs (</w:t>
-      </w:r>
-      <w:r>
-        <w:rPr>
-          <w:rFonts w:ascii="Times New Roman" w:eastAsia="Times New Roman" w:hAnsi="Times New Roman" w:cs="Times New Roman"/>
-          <w:b/>
-          <w:bCs/>
-          <w:kern w:val="0"/>
-          <w:sz w:val="24"/>
-          <w:szCs w:val="24"/>
-          <w14:ligatures w14:val="none"/>
-        </w:rPr>
-        <w:t>40-50</w:t>
-      </w:r>
-      <w:r>
-        <w:rPr>
-          <w:rFonts w:ascii="Times New Roman" w:eastAsia="Times New Roman" w:hAnsi="Times New Roman" w:cs="Times New Roman"/>
-          <w:b/>
-          <w:bCs/>
-          <w:kern w:val="0"/>
-          <w:sz w:val="24"/>
-          <w:szCs w:val="24"/>
-          <w14:ligatures w14:val="none"/>
-        </w:rPr>
-        <w:t>):</w:t>
-      </w:r>
-    </w:p>
-    <w:p>
-      <w:pPr>
-        <w:numPr>
-          <w:ilvl w:val="1"/>
-          <w:numId w:val="1"/>
-        </w:numPr>
-        <w:spacing w:before="100" w:beforeAutospacing="1" w:after="100" w:afterAutospacing="1" w:line="240" w:lineRule="auto"/>
-        <w:rPr>
-          <w:rFonts w:ascii="Times New Roman" w:eastAsia="Times New Roman" w:hAnsi="Times New Roman" w:cs="Times New Roman"/>
-          <w:kern w:val="0"/>
-          <w:sz w:val="24"/>
-          <w:szCs w:val="24"/>
-          <w14:ligatures w14:val="none"/>
-        </w:rPr>
-      </w:pPr>
-      <w:r>
-        <w:rPr>
-          <w:rFonts w:ascii="Times New Roman" w:eastAsia="Times New Roman" w:hAnsi="Times New Roman" w:cs="Times New Roman"/>
-          <w:kern w:val="0"/>
-          <w:sz w:val="24"/>
-          <w:szCs w:val="24"/>
-          <w14:ligatures w14:val="none"/>
-        </w:rPr>
-        <w:t xml:space="preserve">Write queries that use subqueries in the SELECT, FROM, and </w:t>
-      </w:r>
-      <w:proofErr w:type="gramStart"/>
-      <w:r>
-        <w:rPr>
-          <w:rFonts w:ascii="Times New Roman" w:eastAsia="Times New Roman" w:hAnsi="Times New Roman" w:cs="Times New Roman"/>
-          <w:kern w:val="0"/>
-          <w:sz w:val="24"/>
-          <w:szCs w:val="24"/>
-          <w14:ligatures w14:val="none"/>
-        </w:rPr>
-        <w:t>WHERE</w:t>
-      </w:r>
-      <w:proofErr w:type="gramEnd"/>
-      <w:r>
-        <w:rPr>
-          <w:rFonts w:ascii="Times New Roman" w:eastAsia="Times New Roman" w:hAnsi="Times New Roman" w:cs="Times New Roman"/>
-          <w:kern w:val="0"/>
-          <w:sz w:val="24"/>
-          <w:szCs w:val="24"/>
-          <w14:ligatures w14:val="none"/>
-        </w:rPr>
-        <w:t xml:space="preserve"> clauses.</w:t>
-      </w:r>
-    </w:p>
-    <w:p>
-      <w:pPr>
-        <w:numPr>
-          <w:ilvl w:val="1"/>
-          <w:numId w:val="1"/>
-        </w:numPr>
-        <w:spacing w:before="100" w:beforeAutospacing="1" w:after="100" w:afterAutospacing="1" w:line="240" w:lineRule="auto"/>
-        <w:rPr>
-          <w:rFonts w:ascii="Times New Roman" w:eastAsia="Times New Roman" w:hAnsi="Times New Roman" w:cs="Times New Roman"/>
-          <w:kern w:val="0"/>
-          <w:sz w:val="24"/>
-          <w:szCs w:val="24"/>
-          <w14:ligatures w14:val="none"/>
-        </w:rPr>
-      </w:pPr>
-      <w:r>
-        <w:rPr>
-          <w:rFonts w:ascii="Times New Roman" w:eastAsia="Times New Roman" w:hAnsi="Times New Roman" w:cs="Times New Roman"/>
-          <w:kern w:val="0"/>
-          <w:sz w:val="24"/>
-          <w:szCs w:val="24"/>
-          <w14:ligatures w14:val="none"/>
-        </w:rPr>
-        <w:t>Practice correlated subqueries.</w:t>
-      </w:r>
-    </w:p>
-    <w:p>
-      <w:pPr>
-        <w:numPr>
-          <w:ilvl w:val="0"/>
-          <w:numId w:val="1"/>
-        </w:numPr>
-        <w:spacing w:before="100" w:beforeAutospacing="1" w:after="100" w:afterAutospacing="1" w:line="240" w:lineRule="auto"/>
-        <w:rPr>
-          <w:rFonts w:ascii="Times New Roman" w:eastAsia="Times New Roman" w:hAnsi="Times New Roman" w:cs="Times New Roman"/>
-          <w:kern w:val="0"/>
-          <w:sz w:val="24"/>
-          <w:szCs w:val="24"/>
-          <w14:ligatures w14:val="none"/>
-        </w:rPr>
-      </w:pPr>
-      <w:r>
-        <w:rPr>
-          <w:rFonts w:ascii="Times New Roman" w:eastAsia="Times New Roman" w:hAnsi="Times New Roman" w:cs="Times New Roman"/>
-          <w:b/>
-          <w:bCs/>
-          <w:kern w:val="0"/>
-          <w:sz w:val="24"/>
-          <w:szCs w:val="24"/>
-          <w14:ligatures w14:val="none"/>
-        </w:rPr>
-        <w:t>Advanced Filtering (</w:t>
-      </w:r>
-      <w:r>
-        <w:rPr>
-          <w:rFonts w:ascii="Times New Roman" w:eastAsia="Times New Roman" w:hAnsi="Times New Roman" w:cs="Times New Roman"/>
-          <w:b/>
-          <w:bCs/>
-          <w:kern w:val="0"/>
-          <w:sz w:val="24"/>
-          <w:szCs w:val="24"/>
-          <w14:ligatures w14:val="none"/>
-        </w:rPr>
-        <w:t>5</w:t>
-      </w:r>
-      <w:r>
-        <w:rPr>
-          <w:rFonts w:ascii="Times New Roman" w:eastAsia="Times New Roman" w:hAnsi="Times New Roman" w:cs="Times New Roman"/>
-          <w:b/>
-          <w:bCs/>
-          <w:kern w:val="0"/>
-          <w:sz w:val="24"/>
-          <w:szCs w:val="24"/>
-          <w14:ligatures w14:val="none"/>
-        </w:rPr>
-        <w:t>0</w:t>
-      </w:r>
-      <w:r>
-        <w:rPr>
-          <w:rFonts w:ascii="Times New Roman" w:eastAsia="Times New Roman" w:hAnsi="Times New Roman" w:cs="Times New Roman"/>
-          <w:b/>
-          <w:bCs/>
-          <w:kern w:val="0"/>
-          <w:sz w:val="24"/>
-          <w:szCs w:val="24"/>
-          <w14:ligatures w14:val="none"/>
-        </w:rPr>
-        <w:t>-60</w:t>
-      </w:r>
-      <w:r>
-        <w:rPr>
-          <w:rFonts w:ascii="Times New Roman" w:eastAsia="Times New Roman" w:hAnsi="Times New Roman" w:cs="Times New Roman"/>
-          <w:b/>
-          <w:bCs/>
-          <w:kern w:val="0"/>
-          <w:sz w:val="24"/>
-          <w:szCs w:val="24"/>
-          <w14:ligatures w14:val="none"/>
-        </w:rPr>
-        <w:t>):</w:t>
-      </w:r>
-    </w:p>
-    <w:p>
-      <w:pPr>
-        <w:numPr>
-          <w:ilvl w:val="1"/>
-          <w:numId w:val="1"/>
-        </w:numPr>
-        <w:spacing w:before="100" w:beforeAutospacing="1" w:after="100" w:afterAutospacing="1" w:line="240" w:lineRule="auto"/>
-        <w:rPr>
-          <w:rFonts w:ascii="Times New Roman" w:eastAsia="Times New Roman" w:hAnsi="Times New Roman" w:cs="Times New Roman"/>
-          <w:kern w:val="0"/>
-          <w:sz w:val="24"/>
-          <w:szCs w:val="24"/>
-          <w14:ligatures w14:val="none"/>
-        </w:rPr>
-      </w:pPr>
-      <w:r>
-        <w:rPr>
-          <w:rFonts w:ascii="Times New Roman" w:eastAsia="Times New Roman" w:hAnsi="Times New Roman" w:cs="Times New Roman"/>
-          <w:kern w:val="0"/>
-          <w:sz w:val="24"/>
-          <w:szCs w:val="24"/>
-          <w14:ligatures w14:val="none"/>
-        </w:rPr>
-        <w:t>Utilize LIKE, IN, and BETWEEN operators.</w:t>
-      </w:r>
-    </w:p>
-    <w:p>
-      <w:pPr>
-        <w:numPr>
-          <w:ilvl w:val="1"/>
-          <w:numId w:val="1"/>
-        </w:numPr>
-        <w:spacing w:before="100" w:beforeAutospacing="1" w:after="100" w:afterAutospacing="1" w:line="240" w:lineRule="auto"/>
-        <w:rPr>
-          <w:rFonts w:ascii="Times New Roman" w:eastAsia="Times New Roman" w:hAnsi="Times New Roman" w:cs="Times New Roman"/>
-          <w:kern w:val="0"/>
-          <w:sz w:val="24"/>
-          <w:szCs w:val="24"/>
-          <w14:ligatures w14:val="none"/>
-        </w:rPr>
-      </w:pPr>
-      <w:r>
-        <w:rPr>
-          <w:rFonts w:ascii="Times New Roman" w:eastAsia="Times New Roman" w:hAnsi="Times New Roman" w:cs="Times New Roman"/>
-          <w:kern w:val="0"/>
-          <w:sz w:val="24"/>
-          <w:szCs w:val="24"/>
-          <w14:ligatures w14:val="none"/>
-        </w:rPr>
-        <w:t>Work with NULL values and COALESCE function.</w:t>
-      </w:r>
-    </w:p>
-    <w:p>
-      <w:pPr>
-        <w:numPr>
-          <w:ilvl w:val="0"/>
-          <w:numId w:val="1"/>
-        </w:numPr>
-        <w:spacing w:before="100" w:beforeAutospacing="1" w:after="100" w:afterAutospacing="1" w:line="240" w:lineRule="auto"/>
-        <w:rPr>
-          <w:rFonts w:ascii="Times New Roman" w:eastAsia="Times New Roman" w:hAnsi="Times New Roman" w:cs="Times New Roman"/>
-          <w:kern w:val="0"/>
-          <w:sz w:val="24"/>
-          <w:szCs w:val="24"/>
-          <w14:ligatures w14:val="none"/>
-        </w:rPr>
-      </w:pPr>
-      <w:r>
-        <w:rPr>
-          <w:rFonts w:ascii="Times New Roman" w:eastAsia="Times New Roman" w:hAnsi="Times New Roman" w:cs="Times New Roman"/>
-          <w:b/>
-          <w:bCs/>
-          <w:kern w:val="0"/>
-          <w:sz w:val="24"/>
-          <w:szCs w:val="24"/>
-          <w14:ligatures w14:val="none"/>
-        </w:rPr>
-        <w:t xml:space="preserve">Window </w:t>
-      </w:r>
-      <w:proofErr w:type="gramStart"/>
-      <w:r>
-        <w:rPr>
-          <w:rFonts w:ascii="Times New Roman" w:eastAsia="Times New Roman" w:hAnsi="Times New Roman" w:cs="Times New Roman"/>
-          <w:b/>
-          <w:bCs/>
-          <w:kern w:val="0"/>
-          <w:sz w:val="24"/>
-          <w:szCs w:val="24"/>
-          <w14:ligatures w14:val="none"/>
-        </w:rPr>
-        <w:t>Functions</w:t>
-      </w:r>
-      <w:r>
-        <w:rPr>
-          <w:rFonts w:ascii="Times New Roman" w:eastAsia="Times New Roman" w:hAnsi="Times New Roman" w:cs="Times New Roman"/>
-          <w:b/>
-          <w:bCs/>
-          <w:kern w:val="0"/>
-          <w:sz w:val="24"/>
-          <w:szCs w:val="24"/>
-          <w14:ligatures w14:val="none"/>
-        </w:rPr>
-        <w:t>(</w:t>
-      </w:r>
-      <w:proofErr w:type="gramEnd"/>
-      <w:r>
-        <w:rPr>
-          <w:rFonts w:ascii="Times New Roman" w:eastAsia="Times New Roman" w:hAnsi="Times New Roman" w:cs="Times New Roman"/>
-          <w:b/>
-          <w:bCs/>
-          <w:kern w:val="0"/>
-          <w:sz w:val="24"/>
-          <w:szCs w:val="24"/>
-          <w14:ligatures w14:val="none"/>
-        </w:rPr>
-        <w:t>60-70)</w:t>
-      </w:r>
-      <w:r>
-        <w:rPr>
-          <w:rFonts w:ascii="Times New Roman" w:eastAsia="Times New Roman" w:hAnsi="Times New Roman" w:cs="Times New Roman"/>
-          <w:b/>
-          <w:bCs/>
-          <w:kern w:val="0"/>
-          <w:sz w:val="24"/>
-          <w:szCs w:val="24"/>
-          <w14:ligatures w14:val="none"/>
-        </w:rPr>
-        <w:t xml:space="preserve"> and Analytic Queries (</w:t>
-      </w:r>
-      <w:r>
-        <w:rPr>
-          <w:rFonts w:ascii="Times New Roman" w:eastAsia="Times New Roman" w:hAnsi="Times New Roman" w:cs="Times New Roman"/>
-          <w:b/>
-          <w:bCs/>
-          <w:kern w:val="0"/>
-          <w:sz w:val="24"/>
-          <w:szCs w:val="24"/>
-          <w14:ligatures w14:val="none"/>
-        </w:rPr>
-        <w:t>70-80</w:t>
-      </w:r>
-      <w:r>
-        <w:rPr>
-          <w:rFonts w:ascii="Times New Roman" w:eastAsia="Times New Roman" w:hAnsi="Times New Roman" w:cs="Times New Roman"/>
-          <w:b/>
-          <w:bCs/>
-          <w:kern w:val="0"/>
-          <w:sz w:val="24"/>
-          <w:szCs w:val="24"/>
-          <w14:ligatures w14:val="none"/>
-        </w:rPr>
-        <w:t>):</w:t>
-      </w:r>
-    </w:p>
-    <w:p>
-      <w:pPr>
-        <w:numPr>
-          <w:ilvl w:val="1"/>
-          <w:numId w:val="1"/>
-        </w:numPr>
-        <w:spacing w:before="100" w:beforeAutospacing="1" w:after="100" w:afterAutospacing="1" w:line="240" w:lineRule="auto"/>
-        <w:rPr>
-          <w:rFonts w:ascii="Times New Roman" w:eastAsia="Times New Roman" w:hAnsi="Times New Roman" w:cs="Times New Roman"/>
-          <w:kern w:val="0"/>
-          <w:sz w:val="24"/>
-          <w:szCs w:val="24"/>
-          <w14:ligatures w14:val="none"/>
-        </w:rPr>
-      </w:pPr>
-      <w:r>
-        <w:rPr>
-          <w:rFonts w:ascii="Times New Roman" w:eastAsia="Times New Roman" w:hAnsi="Times New Roman" w:cs="Times New Roman"/>
-          <w:kern w:val="0"/>
-          <w:sz w:val="24"/>
-          <w:szCs w:val="24"/>
-          <w14:ligatures w14:val="none"/>
-        </w:rPr>
-        <w:t xml:space="preserve">Use </w:t>
-      </w:r>
-      <w:proofErr w:type="gramStart"/>
-      <w:r>
-        <w:rPr>
-          <w:rFonts w:ascii="Times New Roman" w:eastAsia="Times New Roman" w:hAnsi="Times New Roman" w:cs="Times New Roman"/>
-          <w:kern w:val="0"/>
-          <w:sz w:val="24"/>
-          <w:szCs w:val="24"/>
-          <w14:ligatures w14:val="none"/>
-        </w:rPr>
-        <w:t>OVER(</w:t>
-      </w:r>
-      <w:proofErr w:type="gramEnd"/>
-      <w:r>
-        <w:rPr>
-          <w:rFonts w:ascii="Times New Roman" w:eastAsia="Times New Roman" w:hAnsi="Times New Roman" w:cs="Times New Roman"/>
-          <w:kern w:val="0"/>
-          <w:sz w:val="24"/>
-          <w:szCs w:val="24"/>
-          <w14:ligatures w14:val="none"/>
-        </w:rPr>
-        <w:t>) with PARTITION BY, ORDER BY, and frame specifications.</w:t>
-      </w:r>
-    </w:p>
-    <w:p>
-      <w:pPr>
-        <w:numPr>
-          <w:ilvl w:val="1"/>
-          <w:numId w:val="1"/>
-        </w:numPr>
-        <w:spacing w:before="100" w:beforeAutospacing="1" w:after="100" w:afterAutospacing="1" w:line="240" w:lineRule="auto"/>
-        <w:rPr>
-          <w:rFonts w:ascii="Times New Roman" w:eastAsia="Times New Roman" w:hAnsi="Times New Roman" w:cs="Times New Roman"/>
-          <w:kern w:val="0"/>
-          <w:sz w:val="24"/>
-          <w:szCs w:val="24"/>
-          <w14:ligatures w14:val="none"/>
-        </w:rPr>
-      </w:pPr>
-      <w:r>
-        <w:rPr>
-          <w:rFonts w:ascii="Times New Roman" w:eastAsia="Times New Roman" w:hAnsi="Times New Roman" w:cs="Times New Roman"/>
-          <w:kern w:val="0"/>
-          <w:sz w:val="24"/>
-          <w:szCs w:val="24"/>
-          <w14:ligatures w14:val="none"/>
-        </w:rPr>
-        <w:t>Calculate running totals, rankings, and moving averages.</w:t>
-      </w:r>
-    </w:p>
-    <w:p>
-      <w:pPr>
-        <w:numPr>
-          <w:ilvl w:val="0"/>
-          <w:numId w:val="1"/>
-        </w:numPr>
-        <w:spacing w:before="100" w:beforeAutospacing="1" w:after="100" w:afterAutospacing="1" w:line="240" w:lineRule="auto"/>
-        <w:rPr>
-          <w:rFonts w:ascii="Times New Roman" w:eastAsia="Times New Roman" w:hAnsi="Times New Roman" w:cs="Times New Roman"/>
-          <w:kern w:val="0"/>
-          <w:sz w:val="24"/>
-          <w:szCs w:val="24"/>
-          <w14:ligatures w14:val="none"/>
-        </w:rPr>
-      </w:pPr>
-      <w:r>
-        <w:rPr>
-          <w:rFonts w:ascii="Times New Roman" w:eastAsia="Times New Roman" w:hAnsi="Times New Roman" w:cs="Times New Roman"/>
-          <w:b/>
-          <w:bCs/>
-          <w:kern w:val="0"/>
-          <w:sz w:val="24"/>
-          <w:szCs w:val="24"/>
-          <w14:ligatures w14:val="none"/>
-        </w:rPr>
-        <w:t>Stored Procedures (</w:t>
-      </w:r>
-      <w:r>
-        <w:rPr>
-          <w:rFonts w:ascii="Times New Roman" w:eastAsia="Times New Roman" w:hAnsi="Times New Roman" w:cs="Times New Roman"/>
-          <w:b/>
-          <w:bCs/>
-          <w:kern w:val="0"/>
-          <w:sz w:val="24"/>
-          <w:szCs w:val="24"/>
-          <w14:ligatures w14:val="none"/>
-        </w:rPr>
-        <w:t>80-85</w:t>
-      </w:r>
-      <w:r>
-        <w:rPr>
-          <w:rFonts w:ascii="Times New Roman" w:eastAsia="Times New Roman" w:hAnsi="Times New Roman" w:cs="Times New Roman"/>
-          <w:b/>
-          <w:bCs/>
-          <w:kern w:val="0"/>
-          <w:sz w:val="24"/>
-          <w:szCs w:val="24"/>
-          <w14:ligatures w14:val="none"/>
-        </w:rPr>
-        <w:t>):</w:t>
-      </w:r>
-    </w:p>
-    <w:p>
-      <w:pPr>
-        <w:numPr>
-          <w:ilvl w:val="1"/>
-          <w:numId w:val="1"/>
-        </w:numPr>
-        <w:spacing w:before="100" w:beforeAutospacing="1" w:after="100" w:afterAutospacing="1" w:line="240" w:lineRule="auto"/>
-        <w:rPr>
-          <w:rFonts w:ascii="Times New Roman" w:eastAsia="Times New Roman" w:hAnsi="Times New Roman" w:cs="Times New Roman"/>
-          <w:kern w:val="0"/>
-          <w:sz w:val="24"/>
-          <w:szCs w:val="24"/>
-          <w14:ligatures w14:val="none"/>
-        </w:rPr>
-      </w:pPr>
-      <w:r>
-        <w:rPr>
-          <w:rFonts w:ascii="Times New Roman" w:eastAsia="Times New Roman" w:hAnsi="Times New Roman" w:cs="Times New Roman"/>
-          <w:kern w:val="0"/>
-          <w:sz w:val="24"/>
-          <w:szCs w:val="24"/>
-          <w14:ligatures w14:val="none"/>
-        </w:rPr>
-        <w:t>Create and query views.</w:t>
-      </w:r>
-    </w:p>
-    <w:p>
-      <w:pPr>
-        <w:numPr>
-          <w:ilvl w:val="1"/>
-          <w:numId w:val="1"/>
-        </w:numPr>
-        <w:spacing w:before="100" w:beforeAutospacing="1" w:after="100" w:afterAutospacing="1" w:line="240" w:lineRule="auto"/>
-        <w:rPr>
-          <w:rFonts w:ascii="Times New Roman" w:eastAsia="Times New Roman" w:hAnsi="Times New Roman" w:cs="Times New Roman"/>
-          <w:kern w:val="0"/>
-          <w:sz w:val="24"/>
-          <w:szCs w:val="24"/>
-          <w14:ligatures w14:val="none"/>
-        </w:rPr>
-      </w:pPr>
-      <w:r>
-        <w:rPr>
-          <w:rFonts w:ascii="Times New Roman" w:eastAsia="Times New Roman" w:hAnsi="Times New Roman" w:cs="Times New Roman"/>
-          <w:kern w:val="0"/>
-          <w:sz w:val="24"/>
-          <w:szCs w:val="24"/>
-          <w14:ligatures w14:val="none"/>
-        </w:rPr>
-        <w:t>Understand the impact of indexes on query performance.</w:t>
-      </w:r>
-    </w:p>
-    <w:p>
-      <w:pPr>
-        <w:numPr>
-          <w:ilvl w:val="1"/>
-          <w:numId w:val="1"/>
-        </w:numPr>
-        <w:spacing w:before="100" w:beforeAutospacing="1" w:after="100" w:afterAutospacing="1" w:line="240" w:lineRule="auto"/>
-        <w:rPr>
-          <w:rFonts w:ascii="Times New Roman" w:eastAsia="Times New Roman" w:hAnsi="Times New Roman" w:cs="Times New Roman"/>
-          <w:kern w:val="0"/>
-          <w:sz w:val="24"/>
-          <w:szCs w:val="24"/>
-          <w14:ligatures w14:val="none"/>
-        </w:rPr>
-      </w:pPr>
-      <w:r>
-        <w:rPr>
-          <w:rFonts w:ascii="Times New Roman" w:eastAsia="Times New Roman" w:hAnsi="Times New Roman" w:cs="Times New Roman"/>
-          <w:kern w:val="0"/>
-          <w:sz w:val="24"/>
-          <w:szCs w:val="24"/>
-          <w14:ligatures w14:val="none"/>
-        </w:rPr>
-        <w:t>Write basic stored procedures.</w:t>
-      </w:r>
-    </w:p>
-    <w:p>
-      <w:pPr>
-        <w:numPr>
-          <w:ilvl w:val="0"/>
-          <w:numId w:val="1"/>
-        </w:numPr>
-        <w:spacing w:before="100" w:beforeAutospacing="1" w:after="100" w:afterAutospacing="1" w:line="240" w:lineRule="auto"/>
-        <w:rPr>
-          <w:rFonts w:ascii="Times New Roman" w:eastAsia="Times New Roman" w:hAnsi="Times New Roman" w:cs="Times New Roman"/>
-          <w:b/>
-          <w:bCs/>
-          <w:kern w:val="0"/>
-          <w:sz w:val="24"/>
-          <w:szCs w:val="24"/>
-          <w14:ligatures w14:val="none"/>
-        </w:rPr>
-      </w:pPr>
-      <w:r>
-        <w:rPr>
-          <w:rFonts w:ascii="Times New Roman" w:eastAsia="Times New Roman" w:hAnsi="Times New Roman" w:cs="Times New Roman"/>
-          <w:b/>
-          <w:bCs/>
-          <w:kern w:val="0"/>
-          <w:sz w:val="24"/>
-          <w:szCs w:val="24"/>
-          <w14:ligatures w14:val="none"/>
-        </w:rPr>
-        <w:t xml:space="preserve">SQL </w:t>
-      </w:r>
-      <w:proofErr w:type="gramStart"/>
-      <w:r>
-        <w:rPr>
-          <w:rFonts w:ascii="Times New Roman" w:eastAsia="Times New Roman" w:hAnsi="Times New Roman" w:cs="Times New Roman"/>
-          <w:b/>
-          <w:bCs/>
-          <w:kern w:val="0"/>
-          <w:sz w:val="24"/>
-          <w:szCs w:val="24"/>
-          <w14:ligatures w14:val="none"/>
-        </w:rPr>
-        <w:t>Functions</w:t>
-      </w:r>
-      <w:r>
-        <w:rPr>
-          <w:rFonts w:ascii="Times New Roman" w:eastAsia="Times New Roman" w:hAnsi="Times New Roman" w:cs="Times New Roman"/>
-          <w:b/>
-          <w:bCs/>
-          <w:kern w:val="0"/>
-          <w:sz w:val="24"/>
-          <w:szCs w:val="24"/>
-          <w14:ligatures w14:val="none"/>
-        </w:rPr>
-        <w:t>(</w:t>
-      </w:r>
-      <w:proofErr w:type="gramEnd"/>
-      <w:r>
-        <w:rPr>
-          <w:rFonts w:ascii="Times New Roman" w:eastAsia="Times New Roman" w:hAnsi="Times New Roman" w:cs="Times New Roman"/>
-          <w:b/>
-          <w:bCs/>
-          <w:kern w:val="0"/>
-          <w:sz w:val="24"/>
-          <w:szCs w:val="24"/>
-          <w14:ligatures w14:val="none"/>
-        </w:rPr>
-        <w:t>85-90)</w:t>
-      </w:r>
-    </w:p>
-    <w:p>
-      <w:pPr>
-        <w:spacing w:before="100" w:beforeAutospacing="1" w:after="100" w:afterAutospacing="1" w:line="240" w:lineRule="auto"/>
-        <w:rPr>
-          <w:rFonts w:ascii="Times New Roman" w:eastAsia="Times New Roman" w:hAnsi="Times New Roman" w:cs="Times New Roman"/>
-          <w:b/>
-          <w:bCs/>
-          <w:kern w:val="0"/>
-          <w:sz w:val="24"/>
-          <w:szCs w:val="24"/>
-          <w14:ligatures w14:val="none"/>
-        </w:rPr>
-      </w:pPr>
-    </w:p>
-    <w:p>
-      <w:pPr>
-        <w:numPr>
-          <w:ilvl w:val="0"/>
-          <w:numId w:val="1"/>
-        </w:numPr>
-        <w:spacing w:before="100" w:beforeAutospacing="1" w:after="100" w:afterAutospacing="1" w:line="240" w:lineRule="auto"/>
-        <w:rPr>
-          <w:rFonts w:ascii="Times New Roman" w:eastAsia="Times New Roman" w:hAnsi="Times New Roman" w:cs="Times New Roman"/>
-          <w:b/>
-          <w:bCs/>
-          <w:kern w:val="0"/>
-          <w:sz w:val="24"/>
-          <w:szCs w:val="24"/>
-          <w14:ligatures w14:val="none"/>
-        </w:rPr>
-      </w:pPr>
-      <w:r>
-        <w:rPr>
-          <w:rFonts w:ascii="Times New Roman" w:eastAsia="Times New Roman" w:hAnsi="Times New Roman" w:cs="Times New Roman"/>
-          <w:b/>
-          <w:bCs/>
-          <w:kern w:val="0"/>
-          <w:sz w:val="24"/>
-          <w:szCs w:val="24"/>
-          <w14:ligatures w14:val="none"/>
-        </w:rPr>
-        <w:t>Table – view – indexes (90 - 100)</w:t>
-      </w:r>
-    </w:p>
-    <w:p>
-      <w:pPr>
-        <w:rPr>
-          <w:b/>
-          <w:bCs/>
-          <w:sz w:val="40"/>
-          <w:szCs w:val="40"/>
-        </w:rPr>
-      </w:pPr>
-    </w:p>
+          <w:numId w:val="2"/>
+        </w:numPr>
+        <w:spacing w:before="100" w:beforeAutospacing="1" w:after="100" w:afterAutospacing="1" w:line="240" w:lineRule="auto"/>
+        <w:rPr>
+          <w:rFonts w:ascii="Times New Roman" w:eastAsia="Times New Roman" w:hAnsi="Times New Roman" w:cs="Times New Roman"/>
+          <w:kern w:val="0"/>
+          <w:sz w:val="24"/>
+          <w:szCs w:val="24"/>
+          <w14:ligatures w14:val="none"/>
+        </w:rPr>
+      </w:pPr>
+      <w:r>
+        <w:rPr>
+          <w:rFonts w:ascii="Times New Roman" w:eastAsia="Times New Roman" w:hAnsi="Times New Roman" w:cs="Times New Roman"/>
+          <w:kern w:val="0"/>
+          <w:sz w:val="24"/>
+          <w:szCs w:val="24"/>
+          <w14:ligatures w14:val="none"/>
+        </w:rPr>
+        <w:t>Analyze the return on investment (ROI) for various marketing strategies.</w:t>
+      </w:r>
+    </w:p>
+    <w:p/>
     <w:sectPr>
       <w:pgSz w:w="12240" w:h="15840"/>
       <w:pgMar w:top="1440" w:right="1440" w:bottom="1440" w:left="1440" w:header="720" w:footer="720" w:gutter="0"/>
@@ -1024,9 +932,9 @@
 <file path=word/numbering.xml><?xml version="1.0" encoding="utf-8"?>
 <w:numbering xmlns:wpc="http://schemas.microsoft.com/office/word/2010/wordprocessingCanvas" xmlns:cx="http://schemas.microsoft.com/office/drawing/2014/chartex" xmlns:cx1="http://schemas.microsoft.com/office/drawing/2015/9/8/chartex" xmlns:cx2="http://schemas.microsoft.com/office/drawing/2015/10/21/chartex" xmlns:cx3="http://schemas.microsoft.com/office/drawing/2016/5/9/chartex" xmlns:cx4="http://schemas.microsoft.com/office/drawing/2016/5/10/chartex" xmlns:cx5="http://schemas.microsoft.com/office/drawing/2016/5/11/chartex" xmlns:cx6="http://schemas.microsoft.com/office/drawing/2016/5/12/chartex" xmlns:cx7="http://schemas.microsoft.com/office/drawing/2016/5/13/chartex" xmlns:cx8="http://schemas.microsoft.com/office/drawing/2016/5/14/chartex" xmlns:mc="http://schemas.openxmlformats.org/markup-compatibility/2006" xmlns:aink="http://schemas.microsoft.com/office/drawing/2016/ink" xmlns:am3d="http://schemas.microsoft.com/office/drawing/2017/model3d" xmlns:o="urn:schemas-microsoft-com:office:office" xmlns:oel="http://schemas.microsoft.com/office/2019/extlst" xmlns:r="http://schemas.openxmlformats.org/officeDocument/2006/relationships" xmlns:m="http://schemas.openxmlformats.org/officeDocument/2006/math" xmlns:v="urn:schemas-microsoft-com:vml" xmlns:wp14="http://schemas.microsoft.com/office/word/2010/wordprocessingDrawing" xmlns:wp="http://schemas.openxmlformats.org/drawingml/2006/wordprocessingDrawing" xmlns:w10="urn:schemas-microsoft-com:office:word" xmlns:w="http://schemas.openxmlformats.org/wordprocessingml/2006/main" xmlns:w14="http://schemas.microsoft.com/office/word/2010/wordml" xmlns:w15="http://schemas.microsoft.com/office/word/2012/wordml" xmlns:w16cex="http://schemas.microsoft.com/office/word/2018/wordml/cex" xmlns:w16cid="http://schemas.microsoft.com/office/word/2016/wordml/cid" xmlns:w16="http://schemas.microsoft.com/office/word/2018/wordml" xmlns:w16sdtdh="http://schemas.microsoft.com/office/word/2020/wordml/sdtdatahash" xmlns:w16se="http://schemas.microsoft.com/office/word/2015/wordml/symex" xmlns:wpg="http://schemas.microsoft.com/office/word/2010/wordprocessingGroup" xmlns:wpi="http://schemas.microsoft.com/office/word/2010/wordprocessingInk" xmlns:wne="http://schemas.microsoft.com/office/word/2006/wordml" xmlns:wps="http://schemas.microsoft.com/office/word/2010/wordprocessingShape" mc:Ignorable="w14 w15 w16se w16cid w16 w16cex w16sdtdh wp14">
   <w:abstractNum w:abstractNumId="0" w15:restartNumberingAfterBreak="0">
-    <w:nsid w:val="59211999"/>
+    <w:nsid w:val="052178A3"/>
     <w:multiLevelType w:val="multilevel"/>
-    <w:tmpl w:val="63BA3C54"/>
+    <w:tmpl w:val="B2445DB0"/>
     <w:lvl w:ilvl="0">
       <w:start w:val="1"/>
       <w:numFmt w:val="decimal"/>
@@ -1140,7 +1048,127 @@
       </w:pPr>
     </w:lvl>
   </w:abstractNum>
+  <w:abstractNum w:abstractNumId="1" w15:restartNumberingAfterBreak="0">
+    <w:nsid w:val="59211999"/>
+    <w:multiLevelType w:val="multilevel"/>
+    <w:tmpl w:val="63BA3C54"/>
+    <w:lvl w:ilvl="0">
+      <w:start w:val="1"/>
+      <w:numFmt w:val="decimal"/>
+      <w:lvlText w:val="%1."/>
+      <w:lvlJc w:val="left"/>
+      <w:pPr>
+        <w:tabs>
+          <w:tab w:val="num" w:pos="720"/>
+        </w:tabs>
+        <w:ind w:left="720" w:hanging="360"/>
+      </w:pPr>
+    </w:lvl>
+    <w:lvl w:ilvl="1">
+      <w:start w:val="1"/>
+      <w:numFmt w:val="bullet"/>
+      <w:lvlText w:val="o"/>
+      <w:lvlJc w:val="left"/>
+      <w:pPr>
+        <w:tabs>
+          <w:tab w:val="num" w:pos="1440"/>
+        </w:tabs>
+        <w:ind w:left="1440" w:hanging="360"/>
+      </w:pPr>
+      <w:rPr>
+        <w:rFonts w:ascii="Courier New" w:hAnsi="Courier New" w:hint="default"/>
+        <w:sz w:val="20"/>
+      </w:rPr>
+    </w:lvl>
+    <w:lvl w:ilvl="2" w:tentative="1">
+      <w:start w:val="1"/>
+      <w:numFmt w:val="decimal"/>
+      <w:lvlText w:val="%3."/>
+      <w:lvlJc w:val="left"/>
+      <w:pPr>
+        <w:tabs>
+          <w:tab w:val="num" w:pos="2160"/>
+        </w:tabs>
+        <w:ind w:left="2160" w:hanging="360"/>
+      </w:pPr>
+    </w:lvl>
+    <w:lvl w:ilvl="3" w:tentative="1">
+      <w:start w:val="1"/>
+      <w:numFmt w:val="decimal"/>
+      <w:lvlText w:val="%4."/>
+      <w:lvlJc w:val="left"/>
+      <w:pPr>
+        <w:tabs>
+          <w:tab w:val="num" w:pos="2880"/>
+        </w:tabs>
+        <w:ind w:left="2880" w:hanging="360"/>
+      </w:pPr>
+    </w:lvl>
+    <w:lvl w:ilvl="4" w:tentative="1">
+      <w:start w:val="1"/>
+      <w:numFmt w:val="decimal"/>
+      <w:lvlText w:val="%5."/>
+      <w:lvlJc w:val="left"/>
+      <w:pPr>
+        <w:tabs>
+          <w:tab w:val="num" w:pos="3600"/>
+        </w:tabs>
+        <w:ind w:left="3600" w:hanging="360"/>
+      </w:pPr>
+    </w:lvl>
+    <w:lvl w:ilvl="5" w:tentative="1">
+      <w:start w:val="1"/>
+      <w:numFmt w:val="decimal"/>
+      <w:lvlText w:val="%6."/>
+      <w:lvlJc w:val="left"/>
+      <w:pPr>
+        <w:tabs>
+          <w:tab w:val="num" w:pos="4320"/>
+        </w:tabs>
+        <w:ind w:left="4320" w:hanging="360"/>
+      </w:pPr>
+    </w:lvl>
+    <w:lvl w:ilvl="6" w:tentative="1">
+      <w:start w:val="1"/>
+      <w:numFmt w:val="decimal"/>
+      <w:lvlText w:val="%7."/>
+      <w:lvlJc w:val="left"/>
+      <w:pPr>
+        <w:tabs>
+          <w:tab w:val="num" w:pos="5040"/>
+        </w:tabs>
+        <w:ind w:left="5040" w:hanging="360"/>
+      </w:pPr>
+    </w:lvl>
+    <w:lvl w:ilvl="7" w:tentative="1">
+      <w:start w:val="1"/>
+      <w:numFmt w:val="decimal"/>
+      <w:lvlText w:val="%8."/>
+      <w:lvlJc w:val="left"/>
+      <w:pPr>
+        <w:tabs>
+          <w:tab w:val="num" w:pos="5760"/>
+        </w:tabs>
+        <w:ind w:left="5760" w:hanging="360"/>
+      </w:pPr>
+    </w:lvl>
+    <w:lvl w:ilvl="8" w:tentative="1">
+      <w:start w:val="1"/>
+      <w:numFmt w:val="decimal"/>
+      <w:lvlText w:val="%9."/>
+      <w:lvlJc w:val="left"/>
+      <w:pPr>
+        <w:tabs>
+          <w:tab w:val="num" w:pos="6480"/>
+        </w:tabs>
+        <w:ind w:left="6480" w:hanging="360"/>
+      </w:pPr>
+    </w:lvl>
+  </w:abstractNum>
   <w:num w:numId="1" w16cid:durableId="1914705729">
+    <w:abstractNumId w:val="1"/>
+  </w:num>
+  <w:num w:numId="2" w16cid:durableId="1259633160">
     <w:abstractNumId w:val="0"/>
   </w:num>
 </w:numbering>
@@ -1603,6 +1631,30 @@
       <w:bCs/>
     </w:rPr>
   </w:style>
+  <w:style w:type="character" w:styleId="HTMLCode">
+    <w:name w:val="HTML Code"/>
+    <w:basedOn w:val="DefaultParagraphFont"/>
+    <w:uiPriority w:val="99"/>
+    <w:semiHidden/>
+    <w:unhideWhenUsed/>
+    <w:rsid w:val="00545924"/>
+    <w:rPr>
+      <w:rFonts w:ascii="Courier New" w:eastAsia="Times New Roman" w:hAnsi="Courier New" w:cs="Courier New"/>
+      <w:sz w:val="20"/>
+      <w:szCs w:val="20"/>
+    </w:rPr>
+  </w:style>
+  <w:style w:type="paragraph" w:styleId="ListParagraph">
+    <w:name w:val="List Paragraph"/>
+    <w:basedOn w:val="Normal"/>
+    <w:uiPriority w:val="34"/>
+    <w:qFormat/>
+    <w:rsid w:val="007B7C53"/>
+    <w:pPr>
+      <w:ind w:left="720"/>
+      <w:contextualSpacing/>
+    </w:pPr>
+  </w:style>
 </w:styles>
 </file>
 
